--- a/bible-250_ecclesiaste1555/bible-250_ecclesiaste1555.docx
+++ b/bible-250_ecclesiaste1555/bible-250_ecclesiaste1555.docx
@@ -23,7 +23,7 @@
       </w:r>
       <w:r>
         <w:rPr/>
-        <w:t xml:space="preserve">Traduction de Sébastien Castellion, 1555</w:t>
+        <w:t xml:space="preserve">1555, traduction de Sébastien Castellion, dîte « la Bible pour les idiots »</w:t>
       </w:r>
     </w:p>
     <w:p>

--- a/bible-250_ecclesiaste1555/bible-250_ecclesiaste1555.docx
+++ b/bible-250_ecclesiaste1555/bible-250_ecclesiaste1555.docx
@@ -1667,7 +1667,7 @@
       </w:r>
       <w:r>
         <w:rPr/>
-        <w:t xml:space="preserve">que</w:t>
+        <w:t xml:space="preserve">que </w:t>
       </w:r>
       <w:r>
         <w:rPr>
@@ -1677,14 +1677,14 @@
       </w:r>
       <w:r>
         <w:rPr/>
-        <w:t xml:space="preserve"> depuis le commencement jusqu’à la fin </w:t>
-      </w:r>
-      <w:r>
-        <w:br/>
-      </w:r>
-      <w:r>
-        <w:rPr/>
-        <w:t xml:space="preserve">les hommes ne peuvent trouver</w:t>
+        <w:t xml:space="preserve">depuis le commencement jusqu’à la fin </w:t>
+      </w:r>
+      <w:r>
+        <w:br/>
+      </w:r>
+      <w:r>
+        <w:rPr/>
+        <w:t xml:space="preserve">les hommes ne peuvent trouver </w:t>
       </w:r>
       <w:r>
         <w:rPr>
@@ -1694,7 +1694,7 @@
       </w:r>
       <w:r>
         <w:rPr/>
-        <w:t xml:space="preserve"> que c’est que fait Dieu.</w:t>
+        <w:t xml:space="preserve">que c’est que fait Dieu.</w:t>
       </w:r>
     </w:p>
     <w:r>
@@ -5279,7 +5279,7 @@
       </w:r>
       <w:r>
         <w:rPr/>
-        <w:t xml:space="preserve">tellement que les hommes ne savent si l’on est</w:t>
+        <w:t xml:space="preserve">tellement que les hommes ne savent si l’on est </w:t>
       </w:r>
       <w:r>
         <w:rPr>
@@ -5289,7 +5289,7 @@
       </w:r>
       <w:r>
         <w:rPr/>
-        <w:t xml:space="preserve"> aimé ou haï, </w:t>
+        <w:t xml:space="preserve">aimé ou haï, </w:t>
       </w:r>
       <w:r>
         <w:br/>

--- a/bible-250_ecclesiaste1555/bible-250_ecclesiaste1555.docx
+++ b/bible-250_ecclesiaste1555/bible-250_ecclesiaste1555.docx
@@ -130,8 +130,8 @@
       <w:pPr>
         <w:pStyle w:val="p"/>
       </w:pPr>
-      <w:bookmarkStart w:name="v1.1" w:id="407"/>
-      <w:bookmarkEnd w:id="407"/>
+      <w:bookmarkStart w:name="v1.1" w:id="417"/>
+      <w:bookmarkEnd w:id="417"/>
       <w:r>
         <w:rPr>
           <w:i/>
@@ -146,8 +146,8 @@
       <w:pPr>
         <w:pStyle w:val="p"/>
       </w:pPr>
-      <w:bookmarkStart w:name="v1.2" w:id="411"/>
-      <w:bookmarkEnd w:id="411"/>
+      <w:bookmarkStart w:name="v1.2" w:id="421"/>
+      <w:bookmarkEnd w:id="421"/>
       <w:r>
         <w:rPr/>
         <w:t xml:space="preserve">Tout ne vaut rien, dit le prêcheur, </w:t>
@@ -173,8 +173,8 @@
       <w:pPr>
         <w:pStyle w:val="p"/>
       </w:pPr>
-      <w:bookmarkStart w:name="v1.3" w:id="417"/>
-      <w:bookmarkEnd w:id="417"/>
+      <w:bookmarkStart w:name="v1.3" w:id="427"/>
+      <w:bookmarkEnd w:id="427"/>
       <w:r>
         <w:rPr/>
         <w:t xml:space="preserve">Que gagne l’homme </w:t>
@@ -191,8 +191,8 @@
       <w:pPr>
         <w:pStyle w:val="p"/>
       </w:pPr>
-      <w:bookmarkStart w:name="v1.4" w:id="421"/>
-      <w:bookmarkEnd w:id="421"/>
+      <w:bookmarkStart w:name="v1.4" w:id="431"/>
+      <w:bookmarkEnd w:id="431"/>
       <w:r>
         <w:rPr/>
         <w:t xml:space="preserve">L’âge s’en va, et l’âge vient</w:t>
@@ -219,8 +219,8 @@
       <w:pPr>
         <w:pStyle w:val="p"/>
       </w:pPr>
-      <w:bookmarkStart w:name="v1.5" w:id="440"/>
-      <w:bookmarkEnd w:id="440"/>
+      <w:bookmarkStart w:name="v1.5" w:id="450"/>
+      <w:bookmarkEnd w:id="450"/>
       <w:r>
         <w:rPr/>
         <w:t xml:space="preserve">Le soleil lève, et le soleil couche </w:t>
@@ -237,8 +237,8 @@
       <w:pPr>
         <w:pStyle w:val="p"/>
       </w:pPr>
-      <w:bookmarkStart w:name="v1.6" w:id="444"/>
-      <w:bookmarkEnd w:id="444"/>
+      <w:bookmarkStart w:name="v1.6" w:id="454"/>
+      <w:bookmarkEnd w:id="454"/>
       <w:r>
         <w:rPr/>
         <w:t xml:space="preserve">Il s’en va contre le midi, et retourne contre la bise : </w:t>
@@ -262,8 +262,8 @@
       <w:pPr>
         <w:pStyle w:val="p"/>
       </w:pPr>
-      <w:bookmarkStart w:name="v1.7" w:id="450"/>
-      <w:bookmarkEnd w:id="450"/>
+      <w:bookmarkStart w:name="v1.7" w:id="460"/>
+      <w:bookmarkEnd w:id="460"/>
       <w:r>
         <w:rPr/>
         <w:t xml:space="preserve">Toutes rivières vont en la mer, </w:t>
@@ -294,8 +294,8 @@
       <w:pPr>
         <w:pStyle w:val="p"/>
       </w:pPr>
-      <w:bookmarkStart w:name="v1.8" w:id="458"/>
-      <w:bookmarkEnd w:id="458"/>
+      <w:bookmarkStart w:name="v1.8" w:id="468"/>
+      <w:bookmarkEnd w:id="468"/>
       <w:r>
         <w:rPr/>
         <w:t xml:space="preserve">Toutes choses sont si difficiles, qu’homme ne les saurait déchiffrer. </w:t>
@@ -319,8 +319,8 @@
       <w:pPr>
         <w:pStyle w:val="p"/>
       </w:pPr>
-      <w:bookmarkStart w:name="v1.9" w:id="464"/>
-      <w:bookmarkEnd w:id="464"/>
+      <w:bookmarkStart w:name="v1.9" w:id="474"/>
+      <w:bookmarkEnd w:id="474"/>
       <w:r>
         <w:rPr/>
         <w:t xml:space="preserve">Ce qui a été, sera : </w:t>
@@ -347,8 +347,8 @@
       <w:pPr>
         <w:pStyle w:val="p"/>
       </w:pPr>
-      <w:bookmarkStart w:name="v1.10" w:id="471"/>
-      <w:bookmarkEnd w:id="471"/>
+      <w:bookmarkStart w:name="v1.10" w:id="481"/>
+      <w:bookmarkEnd w:id="481"/>
       <w:r>
         <w:rPr/>
         <w:t xml:space="preserve">Il y a telle chose </w:t>
@@ -372,8 +372,8 @@
       <w:pPr>
         <w:pStyle w:val="p"/>
       </w:pPr>
-      <w:bookmarkStart w:name="v1.11" w:id="477"/>
-      <w:bookmarkEnd w:id="477"/>
+      <w:bookmarkStart w:name="v1.11" w:id="487"/>
+      <w:bookmarkEnd w:id="487"/>
       <w:r>
         <w:rPr/>
         <w:t xml:space="preserve">Il n’est mémoire des passés : </w:t>
@@ -413,8 +413,8 @@
       <w:pPr>
         <w:pStyle w:val="p"/>
       </w:pPr>
-      <w:bookmarkStart w:name="v1.12" w:id="487"/>
-      <w:bookmarkEnd w:id="487"/>
+      <w:bookmarkStart w:name="v1.12" w:id="497"/>
+      <w:bookmarkEnd w:id="497"/>
       <w:r>
         <w:rPr/>
         <w:t xml:space="preserve">Moi prêcheur, qui suis roi d’Israël en Jérusalem,</w:t>
@@ -424,8 +424,8 @@
       <w:pPr>
         <w:pStyle w:val="p"/>
       </w:pPr>
-      <w:bookmarkStart w:name="v1.13" w:id="489"/>
-      <w:bookmarkEnd w:id="489"/>
+      <w:bookmarkStart w:name="v1.13" w:id="499"/>
+      <w:bookmarkEnd w:id="499"/>
       <w:r>
         <w:rPr/>
         <w:t xml:space="preserve">ai appliqué mon entendement à examiner et éplucher</w:t>
@@ -466,8 +466,8 @@
       <w:pPr>
         <w:pStyle w:val="p"/>
       </w:pPr>
-      <w:bookmarkStart w:name="v1.14" w:id="500"/>
-      <w:bookmarkEnd w:id="500"/>
+      <w:bookmarkStart w:name="v1.14" w:id="510"/>
+      <w:bookmarkEnd w:id="510"/>
       <w:r>
         <w:rPr/>
         <w:t xml:space="preserve">et en considérant toutes les choses qui se font sous le soleil, </w:t>
@@ -494,8 +494,8 @@
       <w:pPr>
         <w:pStyle w:val="p"/>
       </w:pPr>
-      <w:bookmarkStart w:name="v1.15" w:id="516"/>
-      <w:bookmarkEnd w:id="516"/>
+      <w:bookmarkStart w:name="v1.15" w:id="526"/>
+      <w:bookmarkEnd w:id="526"/>
       <w:r>
         <w:rPr/>
         <w:t xml:space="preserve">vu qu’il y a tant de choses gâtées, que c’est chose inamendable : </w:t>
@@ -515,8 +515,8 @@
       <w:pPr>
         <w:pStyle w:val="p"/>
       </w:pPr>
-      <w:bookmarkStart w:name="v1.16" w:id="521"/>
-      <w:bookmarkEnd w:id="521"/>
+      <w:bookmarkStart w:name="v1.16" w:id="531"/>
+      <w:bookmarkEnd w:id="531"/>
       <w:r>
         <w:rPr/>
         <w:t xml:space="preserve">J’ai quelquefois pensé en ma fantaisie : </w:t>
@@ -547,8 +547,8 @@
       <w:pPr>
         <w:pStyle w:val="p"/>
       </w:pPr>
-      <w:bookmarkStart w:name="v1.17" w:id="529"/>
-      <w:bookmarkEnd w:id="529"/>
+      <w:bookmarkStart w:name="v1.17" w:id="539"/>
+      <w:bookmarkEnd w:id="539"/>
       <w:r>
         <w:rPr/>
         <w:t xml:space="preserve">Mais quand j’appliquai mon entendement à connaître tant la sagesse </w:t>
@@ -582,8 +582,8 @@
       <w:pPr>
         <w:pStyle w:val="p"/>
       </w:pPr>
-      <w:bookmarkStart w:name="v1.18" w:id="539"/>
-      <w:bookmarkEnd w:id="539"/>
+      <w:bookmarkStart w:name="v1.18" w:id="549"/>
+      <w:bookmarkEnd w:id="549"/>
       <w:r>
         <w:rPr/>
         <w:t xml:space="preserve">Car tant de sagesse, tant de chagrin : </w:t>
@@ -616,8 +616,8 @@
       <w:pPr>
         <w:pStyle w:val="p"/>
       </w:pPr>
-      <w:bookmarkStart w:name="Eccl.2.1" w:id="548"/>
-      <w:bookmarkEnd w:id="548"/>
+      <w:bookmarkStart w:name="Eccl.2.1" w:id="558"/>
+      <w:bookmarkEnd w:id="558"/>
       <w:r>
         <w:rPr/>
         <w:t xml:space="preserve">Je vins une fois à penser ainsi : </w:t>
@@ -641,8 +641,8 @@
       <w:pPr>
         <w:pStyle w:val="p"/>
       </w:pPr>
-      <w:bookmarkStart w:name="Eccl.2.2" w:id="554"/>
-      <w:bookmarkEnd w:id="554"/>
+      <w:bookmarkStart w:name="Eccl.2.2" w:id="564"/>
+      <w:bookmarkEnd w:id="564"/>
       <w:r>
         <w:rPr/>
         <w:t xml:space="preserve">tellement que j’étais contraint de dire, que de rire ce n’est autre chose qu’être hors du sens : </w:t>
@@ -659,8 +659,8 @@
       <w:pPr>
         <w:pStyle w:val="p"/>
       </w:pPr>
-      <w:bookmarkStart w:name="Eccl.2.3" w:id="558"/>
-      <w:bookmarkEnd w:id="558"/>
+      <w:bookmarkStart w:name="Eccl.2.3" w:id="568"/>
+      <w:bookmarkEnd w:id="568"/>
       <w:r>
         <w:rPr/>
         <w:t xml:space="preserve">Je délibérais en ma fantaisie </w:t>
@@ -724,8 +724,8 @@
       <w:pPr>
         <w:pStyle w:val="p"/>
       </w:pPr>
-      <w:bookmarkStart w:name="Eccl.2.4" w:id="600"/>
-      <w:bookmarkEnd w:id="600"/>
+      <w:bookmarkStart w:name="Eccl.2.4" w:id="613"/>
+      <w:bookmarkEnd w:id="613"/>
       <w:r>
         <w:rPr/>
         <w:t xml:space="preserve">Je fis des œuvres magnifiques : </w:t>
@@ -742,8 +742,8 @@
       <w:pPr>
         <w:pStyle w:val="p"/>
       </w:pPr>
-      <w:bookmarkStart w:name="Eccl.2.5" w:id="604"/>
-      <w:bookmarkEnd w:id="604"/>
+      <w:bookmarkStart w:name="Eccl.2.5" w:id="617"/>
+      <w:bookmarkEnd w:id="617"/>
       <w:r>
         <w:rPr/>
         <w:t xml:space="preserve">fis jardins et vergers, </w:t>
@@ -760,8 +760,8 @@
       <w:pPr>
         <w:pStyle w:val="p"/>
       </w:pPr>
-      <w:bookmarkStart w:name="Eccl.2.6" w:id="608"/>
-      <w:bookmarkEnd w:id="608"/>
+      <w:bookmarkStart w:name="Eccl.2.6" w:id="621"/>
+      <w:bookmarkEnd w:id="621"/>
       <w:r>
         <w:rPr/>
         <w:t xml:space="preserve">Je fis des étangs, </w:t>
@@ -778,8 +778,8 @@
       <w:pPr>
         <w:pStyle w:val="p"/>
       </w:pPr>
-      <w:bookmarkStart w:name="Eccl.2.7" w:id="612"/>
-      <w:bookmarkEnd w:id="612"/>
+      <w:bookmarkStart w:name="Eccl.2.7" w:id="625"/>
+      <w:bookmarkEnd w:id="625"/>
       <w:r>
         <w:rPr/>
         <w:t xml:space="preserve">J’achetai serviteurs et servantes, et non seulement eu ménage, </w:t>
@@ -803,8 +803,8 @@
       <w:pPr>
         <w:pStyle w:val="p"/>
       </w:pPr>
-      <w:bookmarkStart w:name="Eccl.2.8" w:id="618"/>
-      <w:bookmarkEnd w:id="618"/>
+      <w:bookmarkStart w:name="Eccl.2.8" w:id="631"/>
+      <w:bookmarkEnd w:id="631"/>
       <w:r>
         <w:rPr/>
         <w:t xml:space="preserve">J’amassai aussi argent et or, </w:t>
@@ -845,8 +845,8 @@
       <w:pPr>
         <w:pStyle w:val="p"/>
       </w:pPr>
-      <w:bookmarkStart w:name="Eccl.2.9" w:id="629"/>
-      <w:bookmarkEnd w:id="629"/>
+      <w:bookmarkStart w:name="Eccl.2.9" w:id="642"/>
+      <w:bookmarkEnd w:id="642"/>
       <w:r>
         <w:rPr/>
         <w:t xml:space="preserve">et devins si grand, </w:t>
@@ -866,8 +866,8 @@
       <w:pPr>
         <w:pStyle w:val="p"/>
       </w:pPr>
-      <w:bookmarkStart w:name="Eccl.2.10" w:id="634"/>
-      <w:bookmarkEnd w:id="634"/>
+      <w:bookmarkStart w:name="Eccl.2.10" w:id="647"/>
+      <w:bookmarkEnd w:id="647"/>
       <w:r>
         <w:rPr/>
         <w:t xml:space="preserve">Item de tout ce que mes yeux souhaitaient, je ne leur refusais rien, </w:t>
@@ -908,8 +908,8 @@
       <w:pPr>
         <w:pStyle w:val="p"/>
       </w:pPr>
-      <w:bookmarkStart w:name="Eccl.2.11" w:id="644"/>
-      <w:bookmarkEnd w:id="644"/>
+      <w:bookmarkStart w:name="Eccl.2.11" w:id="657"/>
+      <w:bookmarkEnd w:id="657"/>
       <w:r>
         <w:rPr/>
         <w:t xml:space="preserve">Mais en contemplant toutes les œuvres </w:t>
@@ -966,8 +966,8 @@
       <w:pPr>
         <w:pStyle w:val="p"/>
       </w:pPr>
-      <w:bookmarkStart w:name="Eccl.2.12" w:id="660"/>
-      <w:bookmarkEnd w:id="660"/>
+      <w:bookmarkStart w:name="Eccl.2.12" w:id="673"/>
+      <w:bookmarkEnd w:id="673"/>
       <w:r>
         <w:rPr/>
         <w:t xml:space="preserve">Donc quand je me mis à considérer </w:t>
@@ -1011,8 +1011,8 @@
       <w:pPr>
         <w:pStyle w:val="p"/>
       </w:pPr>
-      <w:bookmarkStart w:name="Eccl.2.13" w:id="672"/>
-      <w:bookmarkEnd w:id="672"/>
+      <w:bookmarkStart w:name="Eccl.2.13" w:id="685"/>
+      <w:bookmarkEnd w:id="685"/>
       <w:r>
         <w:rPr/>
         <w:t xml:space="preserve">j’aperçus bien </w:t>
@@ -1036,8 +1036,8 @@
       <w:pPr>
         <w:pStyle w:val="p"/>
       </w:pPr>
-      <w:bookmarkStart w:name="Eccl.2.14" w:id="678"/>
-      <w:bookmarkEnd w:id="678"/>
+      <w:bookmarkStart w:name="Eccl.2.14" w:id="691"/>
+      <w:bookmarkEnd w:id="691"/>
       <w:r>
         <w:rPr/>
         <w:t xml:space="preserve">Le sage a des yeux en la tête </w:t>
@@ -1061,8 +1061,8 @@
       <w:pPr>
         <w:pStyle w:val="p"/>
       </w:pPr>
-      <w:bookmarkStart w:name="Eccl.2.15" w:id="684"/>
-      <w:bookmarkEnd w:id="684"/>
+      <w:bookmarkStart w:name="Eccl.2.15" w:id="697"/>
+      <w:bookmarkEnd w:id="697"/>
       <w:r>
         <w:rPr/>
         <w:t xml:space="preserve">et pourtant je faisais ainsi mon compte : </w:t>
@@ -1096,8 +1096,8 @@
       <w:pPr>
         <w:pStyle w:val="p"/>
       </w:pPr>
-      <w:bookmarkStart w:name="Eccl.2.16" w:id="693"/>
-      <w:bookmarkEnd w:id="693"/>
+      <w:bookmarkStart w:name="Eccl.2.16" w:id="706"/>
+      <w:bookmarkEnd w:id="706"/>
       <w:r>
         <w:rPr/>
         <w:t xml:space="preserve">Car non plus d’un sage que d’un fol, </w:t>
@@ -1131,8 +1131,8 @@
       <w:pPr>
         <w:pStyle w:val="p"/>
       </w:pPr>
-      <w:bookmarkStart w:name="Eccl.2.17" w:id="702"/>
-      <w:bookmarkEnd w:id="702"/>
+      <w:bookmarkStart w:name="Eccl.2.17" w:id="715"/>
+      <w:bookmarkEnd w:id="715"/>
       <w:r>
         <w:rPr/>
         <w:t xml:space="preserve">Et pourtant hais-je la vie  </w:t>
@@ -1169,8 +1169,8 @@
       <w:pPr>
         <w:pStyle w:val="p"/>
       </w:pPr>
-      <w:bookmarkStart w:name="Eccl.2.18" w:id="713"/>
-      <w:bookmarkEnd w:id="713"/>
+      <w:bookmarkStart w:name="Eccl.2.18" w:id="726"/>
+      <w:bookmarkEnd w:id="726"/>
       <w:r>
         <w:rPr/>
         <w:t xml:space="preserve">Aussi hais-je tout ce que par mon travail j’ai fait sous le soleil </w:t>
@@ -1187,8 +1187,8 @@
       <w:pPr>
         <w:pStyle w:val="p"/>
       </w:pPr>
-      <w:bookmarkStart w:name="Eccl.2.19" w:id="717"/>
-      <w:bookmarkEnd w:id="717"/>
+      <w:bookmarkStart w:name="Eccl.2.19" w:id="730"/>
+      <w:bookmarkEnd w:id="730"/>
       <w:r>
         <w:rPr/>
         <w:t xml:space="preserve">Et qui sait si celui sera sage ou fol, </w:t>
@@ -1222,8 +1222,8 @@
       <w:pPr>
         <w:pStyle w:val="p"/>
       </w:pPr>
-      <w:bookmarkStart w:name="Eccl.2.20" w:id="726"/>
-      <w:bookmarkEnd w:id="726"/>
+      <w:bookmarkStart w:name="Eccl.2.20" w:id="739"/>
+      <w:bookmarkEnd w:id="739"/>
       <w:r>
         <w:rPr/>
         <w:t xml:space="preserve">je suis venu à avoir en dédain </w:t>
@@ -1240,8 +1240,8 @@
       <w:pPr>
         <w:pStyle w:val="p"/>
       </w:pPr>
-      <w:bookmarkStart w:name="Eccl.2.21" w:id="730"/>
-      <w:bookmarkEnd w:id="730"/>
+      <w:bookmarkStart w:name="Eccl.2.21" w:id="743"/>
+      <w:bookmarkEnd w:id="743"/>
       <w:r>
         <w:rPr/>
         <w:t xml:space="preserve">Car il y en a tel qui travaille </w:t>
@@ -1275,8 +1275,8 @@
       <w:pPr>
         <w:pStyle w:val="p"/>
       </w:pPr>
-      <w:bookmarkStart w:name="Eccl.2.22" w:id="739"/>
-      <w:bookmarkEnd w:id="739"/>
+      <w:bookmarkStart w:name="Eccl.2.22" w:id="752"/>
+      <w:bookmarkEnd w:id="752"/>
       <w:r>
         <w:rPr/>
         <w:t xml:space="preserve">Car que sert à un homme </w:t>
@@ -1309,8 +1309,8 @@
       <w:pPr>
         <w:pStyle w:val="p"/>
       </w:pPr>
-      <w:bookmarkStart w:name="Eccl.2.23" w:id="749"/>
-      <w:bookmarkEnd w:id="749"/>
+      <w:bookmarkStart w:name="Eccl.2.23" w:id="762"/>
+      <w:bookmarkEnd w:id="762"/>
       <w:r>
         <w:rPr/>
         <w:t xml:space="preserve">vu qu’il ne fait toute sa vie que souffrir peine et tourment </w:t>
@@ -1350,8 +1350,8 @@
       <w:pPr>
         <w:pStyle w:val="p"/>
       </w:pPr>
-      <w:bookmarkStart w:name="Eccl.2.24" w:id="759"/>
-      <w:bookmarkEnd w:id="759"/>
+      <w:bookmarkStart w:name="Eccl.2.24" w:id="772"/>
+      <w:bookmarkEnd w:id="772"/>
       <w:r>
         <w:rPr/>
         <w:t xml:space="preserve">Il n’y a autre bien en l’homme que de manger et boire, </w:t>
@@ -1378,8 +1378,8 @@
       <w:pPr>
         <w:pStyle w:val="p"/>
       </w:pPr>
-      <w:bookmarkStart w:name="Eccl.2.25" w:id="766"/>
-      <w:bookmarkEnd w:id="766"/>
+      <w:bookmarkStart w:name="Eccl.2.25" w:id="779"/>
+      <w:bookmarkEnd w:id="779"/>
       <w:r>
         <w:rPr/>
         <w:t xml:space="preserve">(car </w:t>
@@ -1399,8 +1399,8 @@
       <w:pPr>
         <w:pStyle w:val="p"/>
       </w:pPr>
-      <w:bookmarkStart w:name="Eccl.2.26" w:id="771"/>
-      <w:bookmarkEnd w:id="771"/>
+      <w:bookmarkStart w:name="Eccl.2.26" w:id="784"/>
+      <w:bookmarkEnd w:id="784"/>
       <w:r>
         <w:rPr/>
         <w:t xml:space="preserve">vu qu’aux hommes, qui lui plaisent, il donne sagesse, science et plaisir, </w:t>
@@ -1450,8 +1450,8 @@
       <w:pPr>
         <w:pStyle w:val="p"/>
       </w:pPr>
-      <w:bookmarkStart w:name="Eccl.3.1" w:id="786"/>
-      <w:bookmarkEnd w:id="786"/>
+      <w:bookmarkStart w:name="Eccl.3.1" w:id="799"/>
+      <w:bookmarkEnd w:id="799"/>
       <w:r>
         <w:rPr/>
         <w:t xml:space="preserve">Toutes choses ont leur saison, </w:t>
@@ -1468,8 +1468,8 @@
       <w:pPr>
         <w:pStyle w:val="p"/>
       </w:pPr>
-      <w:bookmarkStart w:name="Eccl.3.2" w:id="790"/>
-      <w:bookmarkEnd w:id="790"/>
+      <w:bookmarkStart w:name="Eccl.3.2" w:id="803"/>
+      <w:bookmarkEnd w:id="803"/>
       <w:r>
         <w:rPr/>
         <w:t xml:space="preserve">Il y a temps de naître, et temps de mourir : </w:t>
@@ -1486,8 +1486,8 @@
       <w:pPr>
         <w:pStyle w:val="p"/>
       </w:pPr>
-      <w:bookmarkStart w:name="Eccl.3.3" w:id="794"/>
-      <w:bookmarkEnd w:id="794"/>
+      <w:bookmarkStart w:name="Eccl.3.3" w:id="807"/>
+      <w:bookmarkEnd w:id="807"/>
       <w:r>
         <w:rPr/>
         <w:t xml:space="preserve">temps de tuer, et temps de guérir : </w:t>
@@ -1507,8 +1507,8 @@
       <w:pPr>
         <w:pStyle w:val="p"/>
       </w:pPr>
-      <w:bookmarkStart w:name="Eccl.3.4" w:id="799"/>
-      <w:bookmarkEnd w:id="799"/>
+      <w:bookmarkStart w:name="Eccl.3.4" w:id="812"/>
+      <w:bookmarkEnd w:id="812"/>
       <w:r>
         <w:rPr/>
         <w:t xml:space="preserve">temps de pleurer, et temps de rire : </w:t>
@@ -1525,8 +1525,8 @@
       <w:pPr>
         <w:pStyle w:val="p"/>
       </w:pPr>
-      <w:bookmarkStart w:name="Eccl.3.5" w:id="803"/>
-      <w:bookmarkEnd w:id="803"/>
+      <w:bookmarkStart w:name="Eccl.3.5" w:id="816"/>
+      <w:bookmarkEnd w:id="816"/>
       <w:r>
         <w:rPr/>
         <w:t xml:space="preserve">temps de jeter pierres, et temps d’amasser pierres : </w:t>
@@ -1543,8 +1543,8 @@
       <w:pPr>
         <w:pStyle w:val="p"/>
       </w:pPr>
-      <w:bookmarkStart w:name="Eccl.3.6" w:id="807"/>
-      <w:bookmarkEnd w:id="807"/>
+      <w:bookmarkStart w:name="Eccl.3.6" w:id="820"/>
+      <w:bookmarkEnd w:id="820"/>
       <w:r>
         <w:rPr/>
         <w:t xml:space="preserve">temps d’acquérir, et temps de perdre : </w:t>
@@ -1561,8 +1561,8 @@
       <w:pPr>
         <w:pStyle w:val="p"/>
       </w:pPr>
-      <w:bookmarkStart w:name="Eccl.3.7" w:id="811"/>
-      <w:bookmarkEnd w:id="811"/>
+      <w:bookmarkStart w:name="Eccl.3.7" w:id="824"/>
+      <w:bookmarkEnd w:id="824"/>
       <w:r>
         <w:rPr/>
         <w:t xml:space="preserve">temps de coudre, et temps de découdre : </w:t>
@@ -1579,8 +1579,8 @@
       <w:pPr>
         <w:pStyle w:val="p"/>
       </w:pPr>
-      <w:bookmarkStart w:name="Eccl.3.8" w:id="815"/>
-      <w:bookmarkEnd w:id="815"/>
+      <w:bookmarkStart w:name="Eccl.3.8" w:id="828"/>
+      <w:bookmarkEnd w:id="828"/>
       <w:r>
         <w:rPr/>
         <w:t xml:space="preserve">temps d’aimer, et temps de haïr : </w:t>
@@ -1597,8 +1597,8 @@
       <w:pPr>
         <w:pStyle w:val="p"/>
       </w:pPr>
-      <w:bookmarkStart w:name="Eccl.3.9" w:id="819"/>
-      <w:bookmarkEnd w:id="819"/>
+      <w:bookmarkStart w:name="Eccl.3.9" w:id="832"/>
+      <w:bookmarkEnd w:id="832"/>
       <w:r>
         <w:rPr/>
         <w:t xml:space="preserve">Que vaut le travail à un qui fait quelque chose ?</w:t>
@@ -1611,8 +1611,8 @@
       <w:pPr>
         <w:pStyle w:val="p"/>
       </w:pPr>
-      <w:bookmarkStart w:name="Eccl.3.10" w:id="822"/>
-      <w:bookmarkEnd w:id="822"/>
+      <w:bookmarkStart w:name="Eccl.3.10" w:id="835"/>
+      <w:bookmarkEnd w:id="835"/>
       <w:r>
         <w:rPr/>
         <w:t xml:space="preserve">Je vois le méchef</w:t>
@@ -1639,8 +1639,8 @@
       <w:pPr>
         <w:pStyle w:val="p"/>
       </w:pPr>
-      <w:bookmarkStart w:name="Eccl.3.11" w:id="829"/>
-      <w:bookmarkEnd w:id="829"/>
+      <w:bookmarkStart w:name="Eccl.3.11" w:id="842"/>
+      <w:bookmarkEnd w:id="842"/>
       <w:r>
         <w:rPr/>
         <w:t xml:space="preserve">Il fait bien tout en son temps, </w:t>
@@ -1704,8 +1704,8 @@
       <w:pPr>
         <w:pStyle w:val="p"/>
       </w:pPr>
-      <w:bookmarkStart w:name="Eccl.3.12" w:id="880"/>
-      <w:bookmarkEnd w:id="880"/>
+      <w:bookmarkStart w:name="Eccl.3.12" w:id="893"/>
+      <w:bookmarkEnd w:id="893"/>
       <w:r>
         <w:rPr/>
         <w:t xml:space="preserve">Je sais qu’il n’y a point de bien en eux, </w:t>
@@ -1722,8 +1722,8 @@
       <w:pPr>
         <w:pStyle w:val="p"/>
       </w:pPr>
-      <w:bookmarkStart w:name="Eccl.3.13" w:id="884"/>
-      <w:bookmarkEnd w:id="884"/>
+      <w:bookmarkStart w:name="Eccl.3.13" w:id="897"/>
+      <w:bookmarkEnd w:id="897"/>
       <w:r>
         <w:rPr/>
         <w:t xml:space="preserve">Voire ce que tout homme banquette, </w:t>
@@ -1747,8 +1747,8 @@
       <w:pPr>
         <w:pStyle w:val="p"/>
       </w:pPr>
-      <w:bookmarkStart w:name="Eccl.3.14" w:id="890"/>
-      <w:bookmarkEnd w:id="890"/>
+      <w:bookmarkStart w:name="Eccl.3.14" w:id="903"/>
+      <w:bookmarkEnd w:id="903"/>
       <w:r>
         <w:rPr/>
         <w:t xml:space="preserve">Je sais que tout ce que fait Dieu, est perdurable</w:t>
@@ -1785,8 +1785,8 @@
       <w:pPr>
         <w:pStyle w:val="p"/>
       </w:pPr>
-      <w:bookmarkStart w:name="Eccl.3.15" w:id="903"/>
-      <w:bookmarkEnd w:id="903"/>
+      <w:bookmarkStart w:name="Eccl.3.15" w:id="916"/>
+      <w:bookmarkEnd w:id="916"/>
       <w:r>
         <w:rPr/>
         <w:t xml:space="preserve">Ce qui a été, est déjà : et ce qui sera </w:t>
@@ -1822,8 +1822,8 @@
       <w:pPr>
         <w:pStyle w:val="p"/>
       </w:pPr>
-      <w:bookmarkStart w:name="Eccl.3.16" w:id="911"/>
-      <w:bookmarkEnd w:id="911"/>
+      <w:bookmarkStart w:name="Eccl.3.16" w:id="924"/>
+      <w:bookmarkEnd w:id="924"/>
       <w:r>
         <w:rPr/>
         <w:t xml:space="preserve">D’avantage voyant que sous le soleil </w:t>
@@ -1840,8 +1840,8 @@
       <w:pPr>
         <w:pStyle w:val="p"/>
       </w:pPr>
-      <w:bookmarkStart w:name="Eccl.3.17" w:id="915"/>
-      <w:bookmarkEnd w:id="915"/>
+      <w:bookmarkStart w:name="Eccl.3.17" w:id="928"/>
+      <w:bookmarkEnd w:id="928"/>
       <w:r>
         <w:rPr/>
         <w:t xml:space="preserve">je pense en moi-même </w:t>
@@ -1885,8 +1885,8 @@
       <w:pPr>
         <w:pStyle w:val="p"/>
       </w:pPr>
-      <w:bookmarkStart w:name="Eccl.3.18" w:id="930"/>
-      <w:bookmarkEnd w:id="930"/>
+      <w:bookmarkStart w:name="Eccl.3.18" w:id="943"/>
+      <w:bookmarkEnd w:id="943"/>
       <w:r>
         <w:rPr/>
         <w:t xml:space="preserve">Je pense en moi-même, </w:t>
@@ -1917,8 +1917,8 @@
       <w:pPr>
         <w:pStyle w:val="p"/>
       </w:pPr>
-      <w:bookmarkStart w:name="Eccl.3.19" w:id="938"/>
-      <w:bookmarkEnd w:id="938"/>
+      <w:bookmarkStart w:name="Eccl.3.19" w:id="951"/>
+      <w:bookmarkEnd w:id="951"/>
       <w:r>
         <w:rPr/>
         <w:t xml:space="preserve">Car il en prend tout ainsi d’un homme que d’une bête : </w:t>
@@ -1966,8 +1966,8 @@
       <w:pPr>
         <w:pStyle w:val="p"/>
       </w:pPr>
-      <w:bookmarkStart w:name="Eccl.3.20" w:id="951"/>
-      <w:bookmarkEnd w:id="951"/>
+      <w:bookmarkStart w:name="Eccl.3.20" w:id="964"/>
+      <w:bookmarkEnd w:id="964"/>
       <w:r>
         <w:rPr/>
         <w:t xml:space="preserve">Tous deux s’en vont en un même lieu : </w:t>
@@ -2001,8 +2001,8 @@
       <w:pPr>
         <w:pStyle w:val="p"/>
       </w:pPr>
-      <w:bookmarkStart w:name="Eccl.3.21" w:id="960"/>
-      <w:bookmarkEnd w:id="960"/>
+      <w:bookmarkStart w:name="Eccl.3.21" w:id="973"/>
+      <w:bookmarkEnd w:id="973"/>
       <w:r>
         <w:rPr/>
         <w:t xml:space="preserve">Qui sait si l’esprit de la race des hommes </w:t>
@@ -2036,8 +2036,8 @@
       <w:pPr>
         <w:pStyle w:val="p"/>
       </w:pPr>
-      <w:bookmarkStart w:name="Eccl.3.22" w:id="969"/>
-      <w:bookmarkEnd w:id="969"/>
+      <w:bookmarkStart w:name="Eccl.3.22" w:id="982"/>
+      <w:bookmarkEnd w:id="982"/>
       <w:r>
         <w:rPr/>
         <w:t xml:space="preserve">Je vois bien qu’il n’y a point de bien, </w:t>
@@ -2087,8 +2087,8 @@
       <w:pPr>
         <w:pStyle w:val="p"/>
       </w:pPr>
-      <w:bookmarkStart w:name="Eccl.4.1" w:id="983"/>
-      <w:bookmarkEnd w:id="983"/>
+      <w:bookmarkStart w:name="Eccl.4.1" w:id="996"/>
+      <w:bookmarkEnd w:id="996"/>
       <w:r>
         <w:rPr/>
         <w:t xml:space="preserve">Derechef voyant tant de torts </w:t>
@@ -2133,8 +2133,8 @@
       <w:pPr>
         <w:pStyle w:val="p"/>
       </w:pPr>
-      <w:bookmarkStart w:name="Eccl.4.2" w:id="995"/>
-      <w:bookmarkEnd w:id="995"/>
+      <w:bookmarkStart w:name="Eccl.4.2" w:id="1008"/>
+      <w:bookmarkEnd w:id="1008"/>
       <w:r>
         <w:rPr/>
         <w:t xml:space="preserve">je prise plus les morts qui sont déjà morts, </w:t>
@@ -2151,8 +2151,8 @@
       <w:pPr>
         <w:pStyle w:val="p"/>
       </w:pPr>
-      <w:bookmarkStart w:name="Eccl.4.3" w:id="999"/>
-      <w:bookmarkEnd w:id="999"/>
+      <w:bookmarkStart w:name="Eccl.4.3" w:id="1012"/>
+      <w:bookmarkEnd w:id="1012"/>
       <w:r>
         <w:rPr/>
         <w:t xml:space="preserve">et si estime encore plus que les uns ni les autres, </w:t>
@@ -2192,8 +2192,8 @@
       <w:pPr>
         <w:pStyle w:val="p"/>
       </w:pPr>
-      <w:bookmarkStart w:name="Eccl.4.4" w:id="1009"/>
-      <w:bookmarkEnd w:id="1009"/>
+      <w:bookmarkStart w:name="Eccl.4.4" w:id="1022"/>
+      <w:bookmarkEnd w:id="1022"/>
       <w:r>
         <w:rPr/>
         <w:t xml:space="preserve">Item je vois que tout le travail </w:t>
@@ -2237,8 +2237,8 @@
       <w:pPr>
         <w:pStyle w:val="p"/>
       </w:pPr>
-      <w:bookmarkStart w:name="Eccl.4.5" w:id="1022"/>
-      <w:bookmarkEnd w:id="1022"/>
+      <w:bookmarkStart w:name="Eccl.4.5" w:id="1035"/>
+      <w:bookmarkEnd w:id="1035"/>
       <w:r>
         <w:rPr/>
         <w:t xml:space="preserve">Un fol </w:t>
@@ -2265,8 +2265,8 @@
       <w:pPr>
         <w:pStyle w:val="p"/>
       </w:pPr>
-      <w:bookmarkStart w:name="Eccl.4.6" w:id="1029"/>
-      <w:bookmarkEnd w:id="1029"/>
+      <w:bookmarkStart w:name="Eccl.4.6" w:id="1042"/>
+      <w:bookmarkEnd w:id="1042"/>
       <w:r>
         <w:rPr/>
         <w:t xml:space="preserve">Mieux vaut une pognée</w:t>
@@ -2322,8 +2322,8 @@
       <w:pPr>
         <w:pStyle w:val="p"/>
       </w:pPr>
-      <w:bookmarkStart w:name="Eccl.4.7" w:id="1045"/>
-      <w:bookmarkEnd w:id="1045"/>
+      <w:bookmarkStart w:name="Eccl.4.7" w:id="1058"/>
+      <w:bookmarkEnd w:id="1058"/>
       <w:r>
         <w:rPr/>
         <w:t xml:space="preserve">Derechef je vois sous le soleil une chose qui rien ne vaut,</w:t>
@@ -2333,8 +2333,8 @@
       <w:pPr>
         <w:pStyle w:val="p"/>
       </w:pPr>
-      <w:bookmarkStart w:name="Eccl.4.8" w:id="1047"/>
-      <w:bookmarkEnd w:id="1047"/>
+      <w:bookmarkStart w:name="Eccl.4.8" w:id="1060"/>
+      <w:bookmarkEnd w:id="1060"/>
       <w:r>
         <w:rPr/>
         <w:t xml:space="preserve">qu’il y en a tel qui est tout seul sans hoir</w:t>
@@ -2425,8 +2425,8 @@
       <w:pPr>
         <w:pStyle w:val="p"/>
       </w:pPr>
-      <w:bookmarkStart w:name="Eccl.4.9" w:id="1072"/>
-      <w:bookmarkEnd w:id="1072"/>
+      <w:bookmarkStart w:name="Eccl.4.9" w:id="1085"/>
+      <w:bookmarkEnd w:id="1085"/>
       <w:r>
         <w:rPr/>
         <w:t xml:space="preserve">Mieux valent deux qu’un, </w:t>
@@ -2443,8 +2443,8 @@
       <w:pPr>
         <w:pStyle w:val="p"/>
       </w:pPr>
-      <w:bookmarkStart w:name="Eccl.4.10" w:id="1076"/>
-      <w:bookmarkEnd w:id="1076"/>
+      <w:bookmarkStart w:name="Eccl.4.10" w:id="1089"/>
+      <w:bookmarkEnd w:id="1089"/>
       <w:r>
         <w:rPr/>
         <w:t xml:space="preserve">Car s’ils tombent, ils se lèveront l’un l’autre. </w:t>
@@ -2468,8 +2468,8 @@
       <w:pPr>
         <w:pStyle w:val="p"/>
       </w:pPr>
-      <w:bookmarkStart w:name="Eccl.4.11" w:id="1082"/>
-      <w:bookmarkEnd w:id="1082"/>
+      <w:bookmarkStart w:name="Eccl.4.11" w:id="1095"/>
+      <w:bookmarkEnd w:id="1095"/>
       <w:r>
         <w:rPr/>
         <w:t xml:space="preserve">D’avantage si deux couchent ensemble, ils s’échauffent : </w:t>
@@ -2486,8 +2486,8 @@
       <w:pPr>
         <w:pStyle w:val="p"/>
       </w:pPr>
-      <w:bookmarkStart w:name="Eccl.4.12" w:id="1086"/>
-      <w:bookmarkEnd w:id="1086"/>
+      <w:bookmarkStart w:name="Eccl.4.12" w:id="1099"/>
+      <w:bookmarkEnd w:id="1099"/>
       <w:r>
         <w:rPr/>
         <w:t xml:space="preserve">et si l’un est vaincu, </w:t>
@@ -2520,8 +2520,8 @@
       <w:pPr>
         <w:pStyle w:val="p"/>
       </w:pPr>
-      <w:bookmarkStart w:name="Eccl.4.13" w:id="1094"/>
-      <w:bookmarkEnd w:id="1094"/>
+      <w:bookmarkStart w:name="Eccl.4.13" w:id="1107"/>
+      <w:bookmarkEnd w:id="1107"/>
       <w:r>
         <w:rPr/>
         <w:t xml:space="preserve">Mieux vaut un enfant bien appris et sage, </w:t>
@@ -2548,8 +2548,8 @@
       <w:pPr>
         <w:pStyle w:val="p"/>
       </w:pPr>
-      <w:bookmarkStart w:name="Eccl.4.14" w:id="1101"/>
-      <w:bookmarkEnd w:id="1101"/>
+      <w:bookmarkStart w:name="Eccl.4.14" w:id="1114"/>
+      <w:bookmarkEnd w:id="1114"/>
       <w:r>
         <w:rPr/>
         <w:t xml:space="preserve">Car tel sort de prison, qui devient roi : </w:t>
@@ -2566,8 +2566,8 @@
       <w:pPr>
         <w:pStyle w:val="p"/>
       </w:pPr>
-      <w:bookmarkStart w:name="Eccl.4.15" w:id="1105"/>
-      <w:bookmarkEnd w:id="1105"/>
+      <w:bookmarkStart w:name="Eccl.4.15" w:id="1118"/>
+      <w:bookmarkEnd w:id="1118"/>
       <w:r>
         <w:rPr/>
         <w:t xml:space="preserve">J’ai autrefois vu tous les vivants qui se tiennent sous le soleil, accompagner un enfant second, </w:t>
@@ -2584,8 +2584,8 @@
       <w:pPr>
         <w:pStyle w:val="p"/>
       </w:pPr>
-      <w:bookmarkStart w:name="Eccl.4.16" w:id="1109"/>
-      <w:bookmarkEnd w:id="1109"/>
+      <w:bookmarkStart w:name="Eccl.4.16" w:id="1122"/>
+      <w:bookmarkEnd w:id="1122"/>
       <w:r>
         <w:rPr/>
         <w:t xml:space="preserve">tellement que tant de gens allaient devant et après lui, que c’était une chose infinie, </w:t>
@@ -2638,8 +2638,8 @@
       <w:pPr>
         <w:pStyle w:val="p"/>
       </w:pPr>
-      <w:bookmarkStart w:name="Eccl.4.17" w:id="1127"/>
-      <w:bookmarkEnd w:id="1127"/>
+      <w:bookmarkStart w:name="Eccl.4.17" w:id="1140"/>
+      <w:bookmarkEnd w:id="1140"/>
       <w:r>
         <w:rPr>
           <w:rStyle w:val="Appelnotedebasdep"/>
@@ -2695,8 +2695,8 @@
       <w:pPr>
         <w:pStyle w:val="p"/>
       </w:pPr>
-      <w:bookmarkStart w:name="Eccl.5.1" w:id="1143"/>
-      <w:bookmarkEnd w:id="1143"/>
+      <w:bookmarkStart w:name="Eccl.5.1" w:id="1156"/>
+      <w:bookmarkEnd w:id="1156"/>
       <w:r>
         <w:rPr/>
         <w:t xml:space="preserve">Ne te hâte point légèrement de prononcer paroles de bouche, </w:t>
@@ -2734,8 +2734,8 @@
       <w:pPr>
         <w:pStyle w:val="p"/>
       </w:pPr>
-      <w:bookmarkStart w:name="Eccl.5.2" w:id="1153"/>
-      <w:bookmarkEnd w:id="1153"/>
+      <w:bookmarkStart w:name="Eccl.5.2" w:id="1166"/>
+      <w:bookmarkEnd w:id="1166"/>
       <w:r>
         <w:rPr/>
         <w:t xml:space="preserve">car trop grand souci fait songer, </w:t>
@@ -2755,8 +2755,8 @@
       <w:pPr>
         <w:pStyle w:val="p"/>
       </w:pPr>
-      <w:bookmarkStart w:name="Eccl.5.3" w:id="1158"/>
-      <w:bookmarkEnd w:id="1158"/>
+      <w:bookmarkStart w:name="Eccl.5.3" w:id="1171"/>
+      <w:bookmarkEnd w:id="1171"/>
       <w:r>
         <w:rPr/>
         <w:t xml:space="preserve">Quand tu auras fait vœu à Dieu, </w:t>
@@ -2810,8 +2810,8 @@
       <w:pPr>
         <w:pStyle w:val="p"/>
       </w:pPr>
-      <w:bookmarkStart w:name="Eccl.5.4" w:id="1175"/>
-      <w:bookmarkEnd w:id="1175"/>
+      <w:bookmarkStart w:name="Eccl.5.4" w:id="1188"/>
+      <w:bookmarkEnd w:id="1188"/>
       <w:r>
         <w:rPr/>
         <w:t xml:space="preserve">Il vaut mieux que tu ne voues</w:t>
@@ -2838,8 +2838,8 @@
       <w:pPr>
         <w:pStyle w:val="p"/>
       </w:pPr>
-      <w:bookmarkStart w:name="Eccl.5.5" w:id="1182"/>
-      <w:bookmarkEnd w:id="1182"/>
+      <w:bookmarkStart w:name="Eccl.5.5" w:id="1195"/>
+      <w:bookmarkEnd w:id="1195"/>
       <w:r>
         <w:rPr/>
         <w:t xml:space="preserve">N’emploie pas </w:t>
@@ -2886,8 +2886,8 @@
       <w:pPr>
         <w:pStyle w:val="p"/>
       </w:pPr>
-      <w:bookmarkStart w:name="Eccl.5.6" w:id="1194"/>
-      <w:bookmarkEnd w:id="1194"/>
+      <w:bookmarkStart w:name="Eccl.5.6" w:id="1207"/>
+      <w:bookmarkEnd w:id="1207"/>
       <w:r>
         <w:rPr/>
         <w:t xml:space="preserve">Car en beaucoup de paroles y a beaucoup de </w:t>
@@ -2923,8 +2923,8 @@
       <w:pPr>
         <w:pStyle w:val="p"/>
       </w:pPr>
-      <w:bookmarkStart w:name="Eccl.5.7" w:id="1203"/>
-      <w:bookmarkEnd w:id="1203"/>
+      <w:bookmarkStart w:name="Eccl.5.7" w:id="1216"/>
+      <w:bookmarkEnd w:id="1216"/>
       <w:r>
         <w:rPr/>
         <w:t xml:space="preserve">Si tu vois qu’en une province on fasse tort aux pauvres, </w:t>
@@ -2992,8 +2992,8 @@
       <w:pPr>
         <w:pStyle w:val="p"/>
       </w:pPr>
-      <w:bookmarkStart w:name="Eccl.5.8" w:id="1225"/>
-      <w:bookmarkEnd w:id="1225"/>
+      <w:bookmarkStart w:name="Eccl.5.8" w:id="1238"/>
+      <w:bookmarkEnd w:id="1238"/>
       <w:r>
         <w:rPr/>
         <w:t xml:space="preserve">et le roi de la contrée qui est cultivée, </w:t>
@@ -3019,8 +3019,8 @@
       <w:pPr>
         <w:pStyle w:val="p"/>
       </w:pPr>
-      <w:bookmarkStart w:name="Eccl.5.9" w:id="1231"/>
-      <w:bookmarkEnd w:id="1231"/>
+      <w:bookmarkStart w:name="Eccl.5.9" w:id="1244"/>
+      <w:bookmarkEnd w:id="1244"/>
       <w:r>
         <w:rPr/>
         <w:t xml:space="preserve">Qui argent aime, jamais d’argent ne soule : </w:t>
@@ -3047,8 +3047,8 @@
       <w:pPr>
         <w:pStyle w:val="p"/>
       </w:pPr>
-      <w:bookmarkStart w:name="Eccl.5.10" w:id="1238"/>
-      <w:bookmarkEnd w:id="1238"/>
+      <w:bookmarkStart w:name="Eccl.5.10" w:id="1251"/>
+      <w:bookmarkEnd w:id="1251"/>
       <w:r>
         <w:rPr/>
         <w:t xml:space="preserve">A force biens, force mangeurs : </w:t>
@@ -3072,8 +3072,8 @@
       <w:pPr>
         <w:pStyle w:val="p"/>
       </w:pPr>
-      <w:bookmarkStart w:name="Eccl.5.11" w:id="1244"/>
-      <w:bookmarkEnd w:id="1244"/>
+      <w:bookmarkStart w:name="Eccl.5.11" w:id="1257"/>
+      <w:bookmarkEnd w:id="1257"/>
       <w:r>
         <w:rPr/>
         <w:t xml:space="preserve">Un qui travaille, dort à son aise, </w:t>
@@ -3127,8 +3127,8 @@
       <w:pPr>
         <w:pStyle w:val="p"/>
       </w:pPr>
-      <w:bookmarkStart w:name="Eccl.5.12" w:id="1261"/>
-      <w:bookmarkEnd w:id="1261"/>
+      <w:bookmarkStart w:name="Eccl.5.12" w:id="1274"/>
+      <w:bookmarkEnd w:id="1274"/>
       <w:r>
         <w:rPr/>
         <w:t xml:space="preserve">Il y a un mauvais vice que je vois sous le soleil, </w:t>
@@ -3145,8 +3145,8 @@
       <w:pPr>
         <w:pStyle w:val="p"/>
       </w:pPr>
-      <w:bookmarkStart w:name="Eccl.5.13" w:id="1265"/>
-      <w:bookmarkEnd w:id="1265"/>
+      <w:bookmarkStart w:name="Eccl.5.13" w:id="1278"/>
+      <w:bookmarkEnd w:id="1278"/>
       <w:r>
         <w:rPr/>
         <w:t xml:space="preserve">lesquelles richesses périssent le plus misérablement du monde, </w:t>
@@ -3163,8 +3163,8 @@
       <w:pPr>
         <w:pStyle w:val="p"/>
       </w:pPr>
-      <w:bookmarkStart w:name="Eccl.5.14" w:id="1269"/>
-      <w:bookmarkEnd w:id="1269"/>
+      <w:bookmarkStart w:name="Eccl.5.14" w:id="1282"/>
+      <w:bookmarkEnd w:id="1282"/>
       <w:r>
         <w:rPr>
           <w:rStyle w:val="Appelnotedebasdep"/>
@@ -3201,8 +3201,8 @@
       <w:pPr>
         <w:pStyle w:val="p"/>
       </w:pPr>
-      <w:bookmarkStart w:name="Eccl.5.15" w:id="1284"/>
-      <w:bookmarkEnd w:id="1284"/>
+      <w:bookmarkStart w:name="Eccl.5.15" w:id="1297"/>
+      <w:bookmarkEnd w:id="1297"/>
       <w:r>
         <w:rPr/>
         <w:t xml:space="preserve">ce qui est aussi un mauvais vice, </w:t>
@@ -3226,8 +3226,8 @@
       <w:pPr>
         <w:pStyle w:val="p"/>
       </w:pPr>
-      <w:bookmarkStart w:name="Eccl.5.16" w:id="1290"/>
-      <w:bookmarkEnd w:id="1290"/>
+      <w:bookmarkStart w:name="Eccl.5.16" w:id="1303"/>
+      <w:bookmarkEnd w:id="1303"/>
       <w:r>
         <w:rPr/>
         <w:t xml:space="preserve">Je me tais que toute sa vie il mange en ténèbres, </w:t>
@@ -3244,8 +3244,8 @@
       <w:pPr>
         <w:pStyle w:val="p"/>
       </w:pPr>
-      <w:bookmarkStart w:name="Eccl.5.17" w:id="1294"/>
-      <w:bookmarkEnd w:id="1294"/>
+      <w:bookmarkStart w:name="Eccl.5.17" w:id="1307"/>
+      <w:bookmarkEnd w:id="1307"/>
       <w:r>
         <w:rPr/>
         <w:t xml:space="preserve">Et pourtant ce que je vois de bon et beau, </w:t>
@@ -3290,8 +3290,8 @@
       <w:pPr>
         <w:pStyle w:val="p"/>
       </w:pPr>
-      <w:bookmarkStart w:name="Eccl.5.18" w:id="1306"/>
-      <w:bookmarkEnd w:id="1306"/>
+      <w:bookmarkStart w:name="Eccl.5.18" w:id="1319"/>
+      <w:bookmarkEnd w:id="1319"/>
       <w:r>
         <w:rPr/>
         <w:t xml:space="preserve">Et de vrai, à tout homme que Dieu donne richesses et chevance, </w:t>
@@ -3322,8 +3322,8 @@
       <w:pPr>
         <w:pStyle w:val="p"/>
       </w:pPr>
-      <w:bookmarkStart w:name="Eccl.5.19" w:id="1314"/>
-      <w:bookmarkEnd w:id="1314"/>
+      <w:bookmarkStart w:name="Eccl.5.19" w:id="1327"/>
+      <w:bookmarkEnd w:id="1327"/>
       <w:r>
         <w:rPr/>
         <w:t xml:space="preserve">Car il ne lui souvient guère </w:t>
@@ -3376,8 +3376,8 @@
       <w:pPr>
         <w:pStyle w:val="p"/>
       </w:pPr>
-      <w:bookmarkStart w:name="Eccl.6.1" w:id="1328"/>
-      <w:bookmarkEnd w:id="1328"/>
+      <w:bookmarkStart w:name="Eccl.6.1" w:id="1341"/>
+      <w:bookmarkEnd w:id="1341"/>
       <w:r>
         <w:rPr/>
         <w:t xml:space="preserve">Il y a un mal que je vois sous le soleil, </w:t>
@@ -3394,8 +3394,8 @@
       <w:pPr>
         <w:pStyle w:val="p"/>
       </w:pPr>
-      <w:bookmarkStart w:name="Eccl.6.2" w:id="1332"/>
-      <w:bookmarkEnd w:id="1332"/>
+      <w:bookmarkStart w:name="Eccl.6.2" w:id="1345"/>
+      <w:bookmarkEnd w:id="1345"/>
       <w:r>
         <w:rPr/>
         <w:t xml:space="preserve">c’est qu’il y en a tel, à qui Dieu donne tant de richesses, chevance et honneur, </w:t>
@@ -3436,8 +3436,8 @@
       <w:pPr>
         <w:pStyle w:val="p"/>
       </w:pPr>
-      <w:bookmarkStart w:name="Eccl.6.3" w:id="1343"/>
-      <w:bookmarkEnd w:id="1343"/>
+      <w:bookmarkStart w:name="Eccl.6.3" w:id="1356"/>
+      <w:bookmarkEnd w:id="1356"/>
       <w:r>
         <w:rPr/>
         <w:t xml:space="preserve">Si quelqu’un engendre bien cent enfants, </w:t>
@@ -3485,8 +3485,8 @@
       <w:pPr>
         <w:pStyle w:val="p"/>
       </w:pPr>
-      <w:bookmarkStart w:name="Eccl.6.4" w:id="1356"/>
-      <w:bookmarkEnd w:id="1356"/>
+      <w:bookmarkStart w:name="Eccl.6.4" w:id="1369"/>
+      <w:bookmarkEnd w:id="1369"/>
       <w:r>
         <w:rPr/>
         <w:t xml:space="preserve">Car un avorton qui est venu pour néant, </w:t>
@@ -3510,8 +3510,8 @@
       <w:pPr>
         <w:pStyle w:val="p"/>
       </w:pPr>
-      <w:bookmarkStart w:name="Eccl.6.5" w:id="1362"/>
-      <w:bookmarkEnd w:id="1362"/>
+      <w:bookmarkStart w:name="Eccl.6.5" w:id="1375"/>
+      <w:bookmarkEnd w:id="1375"/>
       <w:r>
         <w:rPr/>
         <w:t xml:space="preserve">et ne vit ni ne connut même le soleil, </w:t>
@@ -3528,8 +3528,8 @@
       <w:pPr>
         <w:pStyle w:val="p"/>
       </w:pPr>
-      <w:bookmarkStart w:name="Eccl.6.6" w:id="1366"/>
-      <w:bookmarkEnd w:id="1366"/>
+      <w:bookmarkStart w:name="Eccl.6.6" w:id="1379"/>
+      <w:bookmarkEnd w:id="1379"/>
       <w:r>
         <w:rPr/>
         <w:t xml:space="preserve">Mais un tel homme, quand bien il aurait vécu mille et autres mille ans, </w:t>
@@ -3562,8 +3562,8 @@
       <w:pPr>
         <w:pStyle w:val="p"/>
       </w:pPr>
-      <w:bookmarkStart w:name="Eccl.6.7" w:id="1374"/>
-      <w:bookmarkEnd w:id="1374"/>
+      <w:bookmarkStart w:name="Eccl.6.7" w:id="1387"/>
+      <w:bookmarkEnd w:id="1387"/>
       <w:r>
         <w:rPr/>
         <w:t xml:space="preserve">Toute la peine que prend l’homme, sert à sa bouche, </w:t>
@@ -3580,8 +3580,8 @@
       <w:pPr>
         <w:pStyle w:val="p"/>
       </w:pPr>
-      <w:bookmarkStart w:name="Eccl.6.8" w:id="1378"/>
-      <w:bookmarkEnd w:id="1378"/>
+      <w:bookmarkStart w:name="Eccl.6.8" w:id="1391"/>
+      <w:bookmarkEnd w:id="1391"/>
       <w:r>
         <w:rPr/>
         <w:t xml:space="preserve">Car de combien vaut mieux un sage qu’un fol ? </w:t>
@@ -3598,8 +3598,8 @@
       <w:pPr>
         <w:pStyle w:val="p"/>
       </w:pPr>
-      <w:bookmarkStart w:name="Eccl.6.9" w:id="1382"/>
-      <w:bookmarkEnd w:id="1382"/>
+      <w:bookmarkStart w:name="Eccl.6.9" w:id="1395"/>
+      <w:bookmarkEnd w:id="1395"/>
       <w:r>
         <w:rPr/>
         <w:t xml:space="preserve">Mieux vaut </w:t>
@@ -3639,8 +3639,8 @@
       <w:pPr>
         <w:pStyle w:val="p"/>
       </w:pPr>
-      <w:bookmarkStart w:name="Eccl.6.10" w:id="1394"/>
-      <w:bookmarkEnd w:id="1394"/>
+      <w:bookmarkStart w:name="Eccl.6.10" w:id="1407"/>
+      <w:bookmarkEnd w:id="1407"/>
       <w:r>
         <w:rPr/>
         <w:t xml:space="preserve">Celui qui a été, est déjà nommé, </w:t>
@@ -3677,8 +3677,8 @@
       <w:pPr>
         <w:pStyle w:val="p"/>
       </w:pPr>
-      <w:bookmarkStart w:name="Eccl.6.11" w:id="1404"/>
-      <w:bookmarkEnd w:id="1404"/>
+      <w:bookmarkStart w:name="Eccl.6.11" w:id="1417"/>
+      <w:bookmarkEnd w:id="1417"/>
       <w:r>
         <w:rPr/>
         <w:t xml:space="preserve">Donc puis qu’il y a tant de choses, </w:t>
@@ -3705,8 +3705,8 @@
       <w:pPr>
         <w:pStyle w:val="p"/>
       </w:pPr>
-      <w:bookmarkStart w:name="Eccl.6.12" w:id="1411"/>
-      <w:bookmarkEnd w:id="1411"/>
+      <w:bookmarkStart w:name="Eccl.6.12" w:id="1424"/>
+      <w:bookmarkEnd w:id="1424"/>
       <w:r>
         <w:rPr/>
         <w:t xml:space="preserve">Car qui sait que c’est qui est bon à l’homme, </w:t>
@@ -3760,8 +3760,8 @@
       <w:pPr>
         <w:pStyle w:val="p"/>
       </w:pPr>
-      <w:bookmarkStart w:name="Eccl.7.1" w:id="1426"/>
-      <w:bookmarkEnd w:id="1426"/>
+      <w:bookmarkStart w:name="Eccl.7.1" w:id="1439"/>
+      <w:bookmarkEnd w:id="1439"/>
       <w:r>
         <w:rPr/>
         <w:t xml:space="preserve">Mieux vaut bonne renommée, que bonne eau de senteur, </w:t>
@@ -3778,8 +3778,8 @@
       <w:pPr>
         <w:pStyle w:val="p"/>
       </w:pPr>
-      <w:bookmarkStart w:name="Eccl.7.2" w:id="1430"/>
-      <w:bookmarkEnd w:id="1430"/>
+      <w:bookmarkStart w:name="Eccl.7.2" w:id="1443"/>
+      <w:bookmarkEnd w:id="1443"/>
       <w:r>
         <w:rPr/>
         <w:t xml:space="preserve">Mieux </w:t>
@@ -3820,8 +3820,8 @@
       <w:pPr>
         <w:pStyle w:val="p"/>
       </w:pPr>
-      <w:bookmarkStart w:name="Eccl.7.3" w:id="1440"/>
-      <w:bookmarkEnd w:id="1440"/>
+      <w:bookmarkStart w:name="Eccl.7.3" w:id="1453"/>
+      <w:bookmarkEnd w:id="1453"/>
       <w:r>
         <w:rPr/>
         <w:t xml:space="preserve">Mieux vaut chagrin que ris : </w:t>
@@ -3838,8 +3838,8 @@
       <w:pPr>
         <w:pStyle w:val="p"/>
       </w:pPr>
-      <w:bookmarkStart w:name="Eccl.7.4" w:id="1444"/>
-      <w:bookmarkEnd w:id="1444"/>
+      <w:bookmarkStart w:name="Eccl.7.4" w:id="1457"/>
+      <w:bookmarkEnd w:id="1457"/>
       <w:r>
         <w:rPr/>
         <w:t xml:space="preserve">cœur de sage est en maison de deuil : </w:t>
@@ -3859,8 +3859,8 @@
       <w:pPr>
         <w:pStyle w:val="p"/>
       </w:pPr>
-      <w:bookmarkStart w:name="Eccl.7.5" w:id="1449"/>
-      <w:bookmarkEnd w:id="1449"/>
+      <w:bookmarkStart w:name="Eccl.7.5" w:id="1462"/>
+      <w:bookmarkEnd w:id="1462"/>
       <w:r>
         <w:rPr/>
         <w:t xml:space="preserve">Mieux vaut ouïr tancer</w:t>
@@ -3887,8 +3887,8 @@
       <w:pPr>
         <w:pStyle w:val="p"/>
       </w:pPr>
-      <w:bookmarkStart w:name="Eccl.7.6" w:id="1456"/>
-      <w:bookmarkEnd w:id="1456"/>
+      <w:bookmarkStart w:name="Eccl.7.6" w:id="1469"/>
+      <w:bookmarkEnd w:id="1469"/>
       <w:r>
         <w:rPr/>
         <w:t xml:space="preserve">Car bruit d’épines sous un pot</w:t>
@@ -3922,8 +3922,8 @@
       <w:pPr>
         <w:pStyle w:val="p"/>
       </w:pPr>
-      <w:bookmarkStart w:name="Eccl.7.7" w:id="1465"/>
-      <w:bookmarkEnd w:id="1465"/>
+      <w:bookmarkStart w:name="Eccl.7.7" w:id="1478"/>
+      <w:bookmarkEnd w:id="1478"/>
       <w:r>
         <w:rPr/>
         <w:t xml:space="preserve">c’est que </w:t>
@@ -3953,8 +3953,8 @@
       <w:pPr>
         <w:pStyle w:val="p"/>
       </w:pPr>
-      <w:bookmarkStart w:name="Eccl.7.8" w:id="1473"/>
-      <w:bookmarkEnd w:id="1473"/>
+      <w:bookmarkStart w:name="Eccl.7.8" w:id="1486"/>
+      <w:bookmarkEnd w:id="1486"/>
       <w:r>
         <w:rPr/>
         <w:t xml:space="preserve">Mieux vaut la fin d’une chose, que son commencement : </w:t>
@@ -3981,8 +3981,8 @@
       <w:pPr>
         <w:pStyle w:val="p"/>
       </w:pPr>
-      <w:bookmarkStart w:name="Eccl.7.9" w:id="1480"/>
-      <w:bookmarkEnd w:id="1480"/>
+      <w:bookmarkStart w:name="Eccl.7.9" w:id="1493"/>
+      <w:bookmarkEnd w:id="1493"/>
       <w:r>
         <w:rPr/>
         <w:t xml:space="preserve">Ne sois point léger de courage à te dépiter : </w:t>
@@ -3999,8 +3999,8 @@
       <w:pPr>
         <w:pStyle w:val="p"/>
       </w:pPr>
-      <w:bookmarkStart w:name="Eccl.7.10" w:id="1484"/>
-      <w:bookmarkEnd w:id="1484"/>
+      <w:bookmarkStart w:name="Eccl.7.10" w:id="1497"/>
+      <w:bookmarkEnd w:id="1497"/>
       <w:r>
         <w:rPr/>
         <w:t xml:space="preserve">Ne demande point pourquoi </w:t>
@@ -4034,8 +4034,8 @@
       <w:pPr>
         <w:pStyle w:val="p"/>
       </w:pPr>
-      <w:bookmarkStart w:name="Eccl.7.11" w:id="1493"/>
-      <w:bookmarkEnd w:id="1493"/>
+      <w:bookmarkStart w:name="Eccl.7.11" w:id="1506"/>
+      <w:bookmarkEnd w:id="1506"/>
       <w:r>
         <w:rPr/>
         <w:t xml:space="preserve">Mieux vaut sagesse qu’héritage, </w:t>
@@ -4062,8 +4062,8 @@
       <w:pPr>
         <w:pStyle w:val="p"/>
       </w:pPr>
-      <w:bookmarkStart w:name="Eccl.7.12" w:id="1500"/>
-      <w:bookmarkEnd w:id="1500"/>
+      <w:bookmarkStart w:name="Eccl.7.12" w:id="1513"/>
+      <w:bookmarkEnd w:id="1513"/>
       <w:r>
         <w:rPr/>
         <w:t xml:space="preserve">Car s’il est question du secours qui gît en sagesse, </w:t>
@@ -4094,8 +4094,8 @@
       <w:pPr>
         <w:pStyle w:val="p"/>
       </w:pPr>
-      <w:bookmarkStart w:name="Eccl.7.13" w:id="1508"/>
-      <w:bookmarkEnd w:id="1508"/>
+      <w:bookmarkStart w:name="Eccl.7.13" w:id="1521"/>
+      <w:bookmarkEnd w:id="1521"/>
       <w:r>
         <w:rPr/>
         <w:t xml:space="preserve">Regarde l’ouvrage de Dieu, </w:t>
@@ -4112,8 +4112,8 @@
       <w:pPr>
         <w:pStyle w:val="p"/>
       </w:pPr>
-      <w:bookmarkStart w:name="Eccl.7.14" w:id="1512"/>
-      <w:bookmarkEnd w:id="1512"/>
+      <w:bookmarkStart w:name="Eccl.7.14" w:id="1525"/>
+      <w:bookmarkEnd w:id="1525"/>
       <w:r>
         <w:rPr/>
         <w:t xml:space="preserve">Quand tu as bon temps donne-toi tellement de bon temps, </w:t>
@@ -4163,8 +4163,8 @@
       <w:pPr>
         <w:pStyle w:val="p"/>
       </w:pPr>
-      <w:bookmarkStart w:name="Eccl.7.15" w:id="1525"/>
-      <w:bookmarkEnd w:id="1525"/>
+      <w:bookmarkStart w:name="Eccl.7.15" w:id="1538"/>
+      <w:bookmarkEnd w:id="1538"/>
       <w:r>
         <w:rPr/>
         <w:t xml:space="preserve">Je vois tout en mon âge, pour néant qu’il soit : </w:t>
@@ -4198,8 +4198,8 @@
       <w:pPr>
         <w:pStyle w:val="p"/>
       </w:pPr>
-      <w:bookmarkStart w:name="Eccl.7.16" w:id="1534"/>
-      <w:bookmarkEnd w:id="1534"/>
+      <w:bookmarkStart w:name="Eccl.7.16" w:id="1547"/>
+      <w:bookmarkEnd w:id="1547"/>
       <w:r>
         <w:rPr/>
         <w:t xml:space="preserve">Ne sois ni trop innocent, </w:t>
@@ -4223,8 +4223,8 @@
       <w:pPr>
         <w:pStyle w:val="p"/>
       </w:pPr>
-      <w:bookmarkStart w:name="Eccl.7.17" w:id="1540"/>
-      <w:bookmarkEnd w:id="1540"/>
+      <w:bookmarkStart w:name="Eccl.7.17" w:id="1553"/>
+      <w:bookmarkEnd w:id="1553"/>
       <w:r>
         <w:rPr/>
         <w:t xml:space="preserve">Ne sois ni trop méchant, </w:t>
@@ -4248,8 +4248,8 @@
       <w:pPr>
         <w:pStyle w:val="p"/>
       </w:pPr>
-      <w:bookmarkStart w:name="Eccl.7.18" w:id="1546"/>
-      <w:bookmarkEnd w:id="1546"/>
+      <w:bookmarkStart w:name="Eccl.7.18" w:id="1559"/>
+      <w:bookmarkEnd w:id="1559"/>
       <w:r>
         <w:rPr/>
         <w:t xml:space="preserve">Il est bon que tu tiennes ceci, </w:t>
@@ -4273,8 +4273,8 @@
       <w:pPr>
         <w:pStyle w:val="p"/>
       </w:pPr>
-      <w:bookmarkStart w:name="Eccl.7.19" w:id="1552"/>
-      <w:bookmarkEnd w:id="1552"/>
+      <w:bookmarkStart w:name="Eccl.7.19" w:id="1565"/>
+      <w:bookmarkEnd w:id="1565"/>
       <w:r>
         <w:rPr/>
         <w:t xml:space="preserve">La sagesse assure dix fois plus un sage, </w:t>
@@ -4294,8 +4294,8 @@
       <w:pPr>
         <w:pStyle w:val="p"/>
       </w:pPr>
-      <w:bookmarkStart w:name="Eccl.7.20" w:id="1557"/>
-      <w:bookmarkEnd w:id="1557"/>
+      <w:bookmarkStart w:name="Eccl.7.20" w:id="1570"/>
+      <w:bookmarkEnd w:id="1570"/>
       <w:r>
         <w:rPr>
           <w:rStyle w:val="Appelnotedebasdep"/>
@@ -4318,8 +4318,8 @@
       <w:pPr>
         <w:pStyle w:val="p"/>
       </w:pPr>
-      <w:bookmarkStart w:name="Eccl.7.21" w:id="1571"/>
-      <w:bookmarkEnd w:id="1571"/>
+      <w:bookmarkStart w:name="Eccl.7.21" w:id="1584"/>
+      <w:bookmarkEnd w:id="1584"/>
       <w:r>
         <w:rPr/>
         <w:t xml:space="preserve">N’applique aussi</w:t>
@@ -4346,8 +4346,8 @@
       <w:pPr>
         <w:pStyle w:val="p"/>
       </w:pPr>
-      <w:bookmarkStart w:name="Eccl.7.22" w:id="1577"/>
-      <w:bookmarkEnd w:id="1577"/>
+      <w:bookmarkStart w:name="Eccl.7.22" w:id="1590"/>
+      <w:bookmarkEnd w:id="1590"/>
       <w:r>
         <w:rPr/>
         <w:t xml:space="preserve">Car tu sais bien que mainte-fois toi-même </w:t>
@@ -4373,8 +4373,8 @@
       <w:pPr>
         <w:pStyle w:val="p"/>
       </w:pPr>
-      <w:bookmarkStart w:name="Eccl.7.23" w:id="1583"/>
-      <w:bookmarkEnd w:id="1583"/>
+      <w:bookmarkStart w:name="Eccl.7.23" w:id="1596"/>
+      <w:bookmarkEnd w:id="1596"/>
       <w:r>
         <w:rPr/>
         <w:t xml:space="preserve">J’ai essayé tout ceci par sagesse, </w:t>
@@ -4398,8 +4398,8 @@
       <w:pPr>
         <w:pStyle w:val="p"/>
       </w:pPr>
-      <w:bookmarkStart w:name="Eccl.7.24" w:id="1589"/>
-      <w:bookmarkEnd w:id="1589"/>
+      <w:bookmarkStart w:name="Eccl.7.24" w:id="1602"/>
+      <w:bookmarkEnd w:id="1602"/>
       <w:r>
         <w:rPr/>
         <w:t xml:space="preserve">C’est une chose si très-loin </w:t>
@@ -4416,8 +4416,8 @@
       <w:pPr>
         <w:pStyle w:val="p"/>
       </w:pPr>
-      <w:bookmarkStart w:name="Eccl.7.25" w:id="1593"/>
-      <w:bookmarkEnd w:id="1593"/>
+      <w:bookmarkStart w:name="Eccl.7.25" w:id="1606"/>
+      <w:bookmarkEnd w:id="1606"/>
       <w:r>
         <w:rPr/>
         <w:t xml:space="preserve">Quand je tourne mon cœur </w:t>
@@ -4458,8 +4458,8 @@
       <w:pPr>
         <w:pStyle w:val="p"/>
       </w:pPr>
-      <w:bookmarkStart w:name="Eccl.7.26" w:id="1604"/>
-      <w:bookmarkEnd w:id="1604"/>
+      <w:bookmarkStart w:name="Eccl.7.26" w:id="1617"/>
+      <w:bookmarkEnd w:id="1617"/>
       <w:r>
         <w:rPr/>
         <w:t xml:space="preserve">je trouve que la femme est plus amère que la mort : </w:t>
@@ -4497,8 +4497,8 @@
       <w:pPr>
         <w:pStyle w:val="p"/>
       </w:pPr>
-      <w:bookmarkStart w:name="Eccl.7.27" w:id="1614"/>
-      <w:bookmarkEnd w:id="1614"/>
+      <w:bookmarkStart w:name="Eccl.7.27" w:id="1627"/>
+      <w:bookmarkEnd w:id="1627"/>
       <w:r>
         <w:rPr/>
         <w:t xml:space="preserve">Voila que j’ai trouvé (dit le prêcheur) </w:t>
@@ -4515,8 +4515,8 @@
       <w:pPr>
         <w:pStyle w:val="p"/>
       </w:pPr>
-      <w:bookmarkStart w:name="Eccl.7.28" w:id="1618"/>
-      <w:bookmarkEnd w:id="1618"/>
+      <w:bookmarkStart w:name="Eccl.7.28" w:id="1631"/>
+      <w:bookmarkEnd w:id="1631"/>
       <w:r>
         <w:rPr/>
         <w:t xml:space="preserve">laquelle je cherche encore de mon esprit, et ne l’ai pas trouvée. </w:t>
@@ -4557,8 +4557,8 @@
       <w:pPr>
         <w:pStyle w:val="p"/>
       </w:pPr>
-      <w:bookmarkStart w:name="Eccl.7.29" w:id="1629"/>
-      <w:bookmarkEnd w:id="1629"/>
+      <w:bookmarkStart w:name="Eccl.7.29" w:id="1642"/>
+      <w:bookmarkEnd w:id="1642"/>
       <w:r>
         <w:rPr/>
         <w:t xml:space="preserve">D’avantage voici que j’ai trouvé : </w:t>
@@ -4608,8 +4608,8 @@
       <w:pPr>
         <w:pStyle w:val="p"/>
       </w:pPr>
-      <w:bookmarkStart w:name="Eccl.8.1" w:id="1643"/>
-      <w:bookmarkEnd w:id="1643"/>
+      <w:bookmarkStart w:name="Eccl.8.1" w:id="1656"/>
+      <w:bookmarkEnd w:id="1656"/>
       <w:r>
         <w:rPr/>
         <w:t xml:space="preserve">Qui est à comparer à un sage ? </w:t>
@@ -4640,8 +4640,8 @@
       <w:pPr>
         <w:pStyle w:val="p"/>
       </w:pPr>
-      <w:bookmarkStart w:name="Eccl.8.2" w:id="1651"/>
-      <w:bookmarkEnd w:id="1651"/>
+      <w:bookmarkStart w:name="Eccl.8.2" w:id="1664"/>
+      <w:bookmarkEnd w:id="1664"/>
       <w:r>
         <w:rPr>
           <w:rStyle w:val="Appelnotedebasdep"/>
@@ -4664,8 +4664,8 @@
       <w:pPr>
         <w:pStyle w:val="p"/>
       </w:pPr>
-      <w:bookmarkStart w:name="Eccl.8.3" w:id="1659"/>
-      <w:bookmarkEnd w:id="1659"/>
+      <w:bookmarkStart w:name="Eccl.8.3" w:id="1672"/>
+      <w:bookmarkEnd w:id="1672"/>
       <w:r>
         <w:rPr/>
         <w:t xml:space="preserve">Ne </w:t>
@@ -4699,8 +4699,8 @@
       <w:pPr>
         <w:pStyle w:val="p"/>
       </w:pPr>
-      <w:bookmarkStart w:name="Eccl.8.4" w:id="1668"/>
-      <w:bookmarkEnd w:id="1668"/>
+      <w:bookmarkStart w:name="Eccl.8.4" w:id="1681"/>
+      <w:bookmarkEnd w:id="1681"/>
       <w:r>
         <w:rPr/>
         <w:t xml:space="preserve">En parole de roi gît quant-et-quant puissance, </w:t>
@@ -4726,8 +4726,8 @@
       <w:pPr>
         <w:pStyle w:val="p"/>
       </w:pPr>
-      <w:bookmarkStart w:name="Eccl.8.5" w:id="1674"/>
-      <w:bookmarkEnd w:id="1674"/>
+      <w:bookmarkStart w:name="Eccl.8.5" w:id="1687"/>
+      <w:bookmarkEnd w:id="1687"/>
       <w:r>
         <w:rPr/>
         <w:t xml:space="preserve">Qui exécute ce qui lui est commandé, </w:t>
@@ -4761,8 +4761,8 @@
       <w:pPr>
         <w:pStyle w:val="p"/>
       </w:pPr>
-      <w:bookmarkStart w:name="Eccl.8.6" w:id="1683"/>
-      <w:bookmarkEnd w:id="1683"/>
+      <w:bookmarkStart w:name="Eccl.8.6" w:id="1696"/>
+      <w:bookmarkEnd w:id="1696"/>
       <w:r>
         <w:rPr/>
         <w:t xml:space="preserve">car tout ce qui plaît, à temps et raison, </w:t>
@@ -4779,8 +4779,8 @@
       <w:pPr>
         <w:pStyle w:val="p"/>
       </w:pPr>
-      <w:bookmarkStart w:name="Eccl.8.7" w:id="1687"/>
-      <w:bookmarkEnd w:id="1687"/>
+      <w:bookmarkStart w:name="Eccl.8.7" w:id="1700"/>
+      <w:bookmarkEnd w:id="1700"/>
       <w:r>
         <w:rPr/>
         <w:t xml:space="preserve">à cause qu’il ne sait ce qui est à venir : </w:t>
@@ -4797,8 +4797,8 @@
       <w:pPr>
         <w:pStyle w:val="p"/>
       </w:pPr>
-      <w:bookmarkStart w:name="Eccl.8.8" w:id="1691"/>
-      <w:bookmarkEnd w:id="1691"/>
+      <w:bookmarkStart w:name="Eccl.8.8" w:id="1704"/>
+      <w:bookmarkEnd w:id="1704"/>
       <w:r>
         <w:rPr/>
         <w:t xml:space="preserve">Ainsi qu’un homme ne </w:t>
@@ -4865,8 +4865,8 @@
       <w:pPr>
         <w:pStyle w:val="p"/>
       </w:pPr>
-      <w:bookmarkStart w:name="Eccl.8.9" w:id="1708"/>
-      <w:bookmarkEnd w:id="1708"/>
+      <w:bookmarkStart w:name="Eccl.8.9" w:id="1721"/>
+      <w:bookmarkEnd w:id="1721"/>
       <w:r>
         <w:rPr/>
         <w:t xml:space="preserve">Tout ceci ai-je vu, et ai appliqué mon cœur </w:t>
@@ -4897,8 +4897,8 @@
       <w:pPr>
         <w:pStyle w:val="p"/>
       </w:pPr>
-      <w:bookmarkStart w:name="Eccl.8.10" w:id="1716"/>
-      <w:bookmarkEnd w:id="1716"/>
+      <w:bookmarkStart w:name="Eccl.8.10" w:id="1729"/>
+      <w:bookmarkEnd w:id="1729"/>
       <w:r>
         <w:rPr/>
         <w:t xml:space="preserve">Aussi ai-je vu des méchants qui étaient enterrés, </w:t>
@@ -4952,8 +4952,8 @@
       <w:pPr>
         <w:pStyle w:val="p"/>
       </w:pPr>
-      <w:bookmarkStart w:name="Eccl.8.11" w:id="1731"/>
-      <w:bookmarkEnd w:id="1731"/>
+      <w:bookmarkStart w:name="Eccl.8.11" w:id="1744"/>
+      <w:bookmarkEnd w:id="1744"/>
       <w:r>
         <w:rPr/>
         <w:t xml:space="preserve">Pourtant que les malfaisants </w:t>
@@ -4977,8 +4977,8 @@
       <w:pPr>
         <w:pStyle w:val="p"/>
       </w:pPr>
-      <w:bookmarkStart w:name="Eccl.8.12" w:id="1737"/>
-      <w:bookmarkEnd w:id="1737"/>
+      <w:bookmarkStart w:name="Eccl.8.12" w:id="1750"/>
+      <w:bookmarkEnd w:id="1750"/>
       <w:r>
         <w:rPr/>
         <w:t xml:space="preserve">Mais combien que les mauvais fassent cent fois mal, </w:t>
@@ -5016,8 +5016,8 @@
       <w:pPr>
         <w:pStyle w:val="p"/>
       </w:pPr>
-      <w:bookmarkStart w:name="Eccl.8.13" w:id="1747"/>
-      <w:bookmarkEnd w:id="1747"/>
+      <w:bookmarkStart w:name="Eccl.8.13" w:id="1760"/>
+      <w:bookmarkEnd w:id="1760"/>
       <w:r>
         <w:rPr/>
         <w:t xml:space="preserve">et celui des méchants ne se portera pas bien, </w:t>
@@ -5048,8 +5048,8 @@
       <w:pPr>
         <w:pStyle w:val="p"/>
       </w:pPr>
-      <w:bookmarkStart w:name="Eccl.8.14" w:id="1755"/>
-      <w:bookmarkEnd w:id="1755"/>
+      <w:bookmarkStart w:name="Eccl.8.14" w:id="1768"/>
+      <w:bookmarkEnd w:id="1768"/>
       <w:r>
         <w:rPr/>
         <w:t xml:space="preserve">Il y a une chose qui rien ne vaut, laquelle se fait au monde, </w:t>
@@ -5093,8 +5093,8 @@
       <w:pPr>
         <w:pStyle w:val="p"/>
       </w:pPr>
-      <w:bookmarkStart w:name="Eccl.8.15" w:id="1767"/>
-      <w:bookmarkEnd w:id="1767"/>
+      <w:bookmarkStart w:name="Eccl.8.15" w:id="1780"/>
+      <w:bookmarkEnd w:id="1780"/>
       <w:r>
         <w:rPr/>
         <w:t xml:space="preserve">Et pourtant je prise plaisir, </w:t>
@@ -5148,8 +5148,8 @@
       <w:pPr>
         <w:pStyle w:val="p"/>
       </w:pPr>
-      <w:bookmarkStart w:name="Eccl.8.16" w:id="1781"/>
-      <w:bookmarkEnd w:id="1781"/>
+      <w:bookmarkStart w:name="Eccl.8.16" w:id="1794"/>
+      <w:bookmarkEnd w:id="1794"/>
       <w:r>
         <w:rPr/>
         <w:t xml:space="preserve">Comme ainsi fût que j’eusse adonné mon cœur à connaître sagesse, </w:t>
@@ -5173,8 +5173,8 @@
       <w:pPr>
         <w:pStyle w:val="p"/>
       </w:pPr>
-      <w:bookmarkStart w:name="Eccl.8.17" w:id="1787"/>
-      <w:bookmarkEnd w:id="1787"/>
+      <w:bookmarkStart w:name="Eccl.8.17" w:id="1800"/>
+      <w:bookmarkEnd w:id="1800"/>
       <w:r>
         <w:rPr/>
         <w:t xml:space="preserve">j’ai aperçu que toutes les œuvres de Dieu sont telles, </w:t>
@@ -5228,8 +5228,8 @@
       <w:pPr>
         <w:pStyle w:val="p"/>
       </w:pPr>
-      <w:bookmarkStart w:name="Eccl.9.1" w:id="1802"/>
-      <w:bookmarkEnd w:id="1802"/>
+      <w:bookmarkStart w:name="Eccl.9.1" w:id="1815"/>
+      <w:bookmarkEnd w:id="1815"/>
       <w:r>
         <w:rPr/>
         <w:t xml:space="preserve">Car j’ai cherché et épluché</w:t>
@@ -5303,8 +5303,8 @@
       <w:pPr>
         <w:pStyle w:val="p"/>
       </w:pPr>
-      <w:bookmarkStart w:name="Eccl.9.2" w:id="1822"/>
-      <w:bookmarkEnd w:id="1822"/>
+      <w:bookmarkStart w:name="Eccl.9.2" w:id="1835"/>
+      <w:bookmarkEnd w:id="1835"/>
       <w:r>
         <w:rPr/>
         <w:t xml:space="preserve">Autant en prend du juste que de l’injuste, </w:t>
@@ -5345,8 +5345,8 @@
       <w:pPr>
         <w:pStyle w:val="p"/>
       </w:pPr>
-      <w:bookmarkStart w:name="Eccl.9.3" w:id="1833"/>
-      <w:bookmarkEnd w:id="1833"/>
+      <w:bookmarkStart w:name="Eccl.9.3" w:id="1846"/>
+      <w:bookmarkEnd w:id="1846"/>
       <w:r>
         <w:rPr/>
         <w:t xml:space="preserve">C’est un mauvais cas en tout ce qui se fait sous le soleil, </w:t>
@@ -5397,8 +5397,8 @@
       <w:pPr>
         <w:pStyle w:val="p"/>
       </w:pPr>
-      <w:bookmarkStart w:name="Eccl.9.4" w:id="1850"/>
-      <w:bookmarkEnd w:id="1850"/>
+      <w:bookmarkStart w:name="Eccl.9.4" w:id="1863"/>
+      <w:bookmarkEnd w:id="1863"/>
       <w:r>
         <w:rPr/>
         <w:t xml:space="preserve">Car en tous vifs (qui est chose désirable) </w:t>
@@ -5422,8 +5422,8 @@
       <w:pPr>
         <w:pStyle w:val="p"/>
       </w:pPr>
-      <w:bookmarkStart w:name="Eccl.9.5" w:id="1856"/>
-      <w:bookmarkEnd w:id="1856"/>
+      <w:bookmarkStart w:name="Eccl.9.5" w:id="1869"/>
+      <w:bookmarkEnd w:id="1869"/>
       <w:r>
         <w:rPr/>
         <w:t xml:space="preserve">vu que les vifs savent bien qu’ils mourront : </w:t>
@@ -5454,8 +5454,8 @@
       <w:pPr>
         <w:pStyle w:val="p"/>
       </w:pPr>
-      <w:bookmarkStart w:name="Eccl.9.6" w:id="1864"/>
-      <w:bookmarkEnd w:id="1864"/>
+      <w:bookmarkStart w:name="Eccl.9.6" w:id="1877"/>
+      <w:bookmarkEnd w:id="1877"/>
       <w:r>
         <w:rPr/>
         <w:t xml:space="preserve">et leur amour et leur haine et leur envie </w:t>
@@ -5488,8 +5488,8 @@
       <w:pPr>
         <w:pStyle w:val="p"/>
       </w:pPr>
-      <w:bookmarkStart w:name="Eccl.9.7" w:id="1872"/>
-      <w:bookmarkEnd w:id="1872"/>
+      <w:bookmarkStart w:name="Eccl.9.7" w:id="1885"/>
+      <w:bookmarkEnd w:id="1885"/>
       <w:r>
         <w:rPr/>
         <w:t xml:space="preserve">Va, mange ton pain joyeusement, </w:t>
@@ -5513,8 +5513,8 @@
       <w:pPr>
         <w:pStyle w:val="p"/>
       </w:pPr>
-      <w:bookmarkStart w:name="Eccl.9.8" w:id="1878"/>
-      <w:bookmarkEnd w:id="1878"/>
+      <w:bookmarkStart w:name="Eccl.9.8" w:id="1891"/>
+      <w:bookmarkEnd w:id="1891"/>
       <w:r>
         <w:rPr/>
         <w:t xml:space="preserve">Porte tous-jours</w:t>
@@ -5544,8 +5544,8 @@
       <w:pPr>
         <w:pStyle w:val="p"/>
       </w:pPr>
-      <w:bookmarkStart w:name="Eccl.9.9" w:id="1886"/>
-      <w:bookmarkEnd w:id="1886"/>
+      <w:bookmarkStart w:name="Eccl.9.9" w:id="1899"/>
+      <w:bookmarkEnd w:id="1899"/>
       <w:r>
         <w:rPr/>
         <w:t xml:space="preserve">Passe le temps avec ta bien aimée, </w:t>
@@ -5586,8 +5586,8 @@
       <w:pPr>
         <w:pStyle w:val="p"/>
       </w:pPr>
-      <w:bookmarkStart w:name="Eccl.9.10" w:id="1897"/>
-      <w:bookmarkEnd w:id="1897"/>
+      <w:bookmarkStart w:name="Eccl.9.10" w:id="1910"/>
+      <w:bookmarkEnd w:id="1910"/>
       <w:r>
         <w:rPr/>
         <w:t xml:space="preserve">Tout ce que tu auras puissance de faire, </w:t>
@@ -5627,8 +5627,8 @@
       <w:pPr>
         <w:pStyle w:val="p"/>
       </w:pPr>
-      <w:bookmarkStart w:name="Eccl.9.11" w:id="1907"/>
-      <w:bookmarkEnd w:id="1907"/>
+      <w:bookmarkStart w:name="Eccl.9.11" w:id="1920"/>
+      <w:bookmarkEnd w:id="1920"/>
       <w:r>
         <w:rPr/>
         <w:t xml:space="preserve">Derechef je vois que sous le soleil </w:t>
@@ -5683,8 +5683,8 @@
       <w:pPr>
         <w:pStyle w:val="p"/>
       </w:pPr>
-      <w:bookmarkStart w:name="Eccl.9.12" w:id="1922"/>
-      <w:bookmarkEnd w:id="1922"/>
+      <w:bookmarkStart w:name="Eccl.9.12" w:id="1935"/>
+      <w:bookmarkEnd w:id="1935"/>
       <w:r>
         <w:rPr/>
         <w:t xml:space="preserve">Car les hommes ne savent point leur temps : </w:t>
@@ -5751,8 +5751,8 @@
       <w:pPr>
         <w:pStyle w:val="p"/>
       </w:pPr>
-      <w:bookmarkStart w:name="Eccl.9.13" w:id="1939"/>
-      <w:bookmarkEnd w:id="1939"/>
+      <w:bookmarkStart w:name="Eccl.9.13" w:id="1952"/>
+      <w:bookmarkEnd w:id="1952"/>
       <w:r>
         <w:rPr/>
         <w:t xml:space="preserve">Item je vois une sagesse sous le soleil, </w:t>
@@ -5769,8 +5769,8 @@
       <w:pPr>
         <w:pStyle w:val="p"/>
       </w:pPr>
-      <w:bookmarkStart w:name="Eccl.9.14" w:id="1943"/>
-      <w:bookmarkEnd w:id="1943"/>
+      <w:bookmarkStart w:name="Eccl.9.14" w:id="1956"/>
+      <w:bookmarkEnd w:id="1956"/>
       <w:r>
         <w:rPr/>
         <w:t xml:space="preserve">Il y a une petite ville, et peu de gens dedans, </w:t>
@@ -5794,8 +5794,8 @@
       <w:pPr>
         <w:pStyle w:val="p"/>
       </w:pPr>
-      <w:bookmarkStart w:name="Eccl.9.15" w:id="1949"/>
-      <w:bookmarkEnd w:id="1949"/>
+      <w:bookmarkStart w:name="Eccl.9.15" w:id="1962"/>
+      <w:bookmarkEnd w:id="1962"/>
       <w:r>
         <w:rPr/>
         <w:t xml:space="preserve">Et se trouve en elle un homme roturier, qui est si sage, </w:t>
@@ -5819,8 +5819,8 @@
       <w:pPr>
         <w:pStyle w:val="p"/>
       </w:pPr>
-      <w:bookmarkStart w:name="Eccl.9.16" w:id="1955"/>
-      <w:bookmarkEnd w:id="1955"/>
+      <w:bookmarkStart w:name="Eccl.9.16" w:id="1968"/>
+      <w:bookmarkEnd w:id="1968"/>
       <w:r>
         <w:rPr/>
         <w:t xml:space="preserve">Et pourtant je dis </w:t>
@@ -5851,8 +5851,8 @@
       <w:pPr>
         <w:pStyle w:val="p"/>
       </w:pPr>
-      <w:bookmarkStart w:name="Eccl.9.17" w:id="1963"/>
-      <w:bookmarkEnd w:id="1963"/>
+      <w:bookmarkStart w:name="Eccl.9.17" w:id="1976"/>
+      <w:bookmarkEnd w:id="1976"/>
       <w:r>
         <w:rPr/>
         <w:t xml:space="preserve">On écoute mieux les paisibles paroles d’un sage, </w:t>
@@ -5869,8 +5869,8 @@
       <w:pPr>
         <w:pStyle w:val="p"/>
       </w:pPr>
-      <w:bookmarkStart w:name="Eccl.9.18" w:id="1967"/>
-      <w:bookmarkEnd w:id="1967"/>
+      <w:bookmarkStart w:name="Eccl.9.18" w:id="1980"/>
+      <w:bookmarkEnd w:id="1980"/>
       <w:r>
         <w:rPr>
           <w:rStyle w:val="Appelnotedebasdep"/>
@@ -5909,8 +5909,8 @@
       <w:pPr>
         <w:pStyle w:val="p"/>
       </w:pPr>
-      <w:bookmarkStart w:name="Eccl.10.1" w:id="1980"/>
-      <w:bookmarkEnd w:id="1980"/>
+      <w:bookmarkStart w:name="Eccl.10.1" w:id="1993"/>
+      <w:bookmarkEnd w:id="1993"/>
       <w:r>
         <w:rPr/>
         <w:t xml:space="preserve">Comme les mouches venimeuses font puer et gâtent </w:t>
@@ -5944,8 +5944,8 @@
       <w:pPr>
         <w:pStyle w:val="p"/>
       </w:pPr>
-      <w:bookmarkStart w:name="Eccl.10.2" w:id="1989"/>
-      <w:bookmarkEnd w:id="1989"/>
+      <w:bookmarkStart w:name="Eccl.10.2" w:id="2002"/>
+      <w:bookmarkEnd w:id="2002"/>
       <w:r>
         <w:rPr/>
         <w:t xml:space="preserve">Un sage a le cœur à la droite, </w:t>
@@ -5972,8 +5972,8 @@
       <w:pPr>
         <w:pStyle w:val="p"/>
       </w:pPr>
-      <w:bookmarkStart w:name="Eccl.10.3" w:id="1996"/>
-      <w:bookmarkEnd w:id="1996"/>
+      <w:bookmarkStart w:name="Eccl.10.3" w:id="2009"/>
+      <w:bookmarkEnd w:id="2009"/>
       <w:r>
         <w:rPr/>
         <w:t xml:space="preserve">Un fol même en allant par le chemin </w:t>
@@ -6006,8 +6006,8 @@
       <w:pPr>
         <w:pStyle w:val="p"/>
       </w:pPr>
-      <w:bookmarkStart w:name="Eccl.10.4" w:id="2004"/>
-      <w:bookmarkEnd w:id="2004"/>
+      <w:bookmarkStart w:name="Eccl.10.4" w:id="2017"/>
+      <w:bookmarkEnd w:id="2017"/>
       <w:r>
         <w:rPr/>
         <w:t xml:space="preserve">Si </w:t>
@@ -6060,8 +6060,8 @@
       <w:pPr>
         <w:pStyle w:val="p"/>
       </w:pPr>
-      <w:bookmarkStart w:name="Eccl.10.5" w:id="2019"/>
-      <w:bookmarkEnd w:id="2019"/>
+      <w:bookmarkStart w:name="Eccl.10.5" w:id="2032"/>
+      <w:bookmarkEnd w:id="2032"/>
       <w:r>
         <w:rPr/>
         <w:t xml:space="preserve">Un mal y a que je vois sous le soleil, </w:t>
@@ -6078,8 +6078,8 @@
       <w:pPr>
         <w:pStyle w:val="p"/>
       </w:pPr>
-      <w:bookmarkStart w:name="Eccl.10.6" w:id="2023"/>
-      <w:bookmarkEnd w:id="2023"/>
+      <w:bookmarkStart w:name="Eccl.10.6" w:id="2036"/>
+      <w:bookmarkEnd w:id="2036"/>
       <w:r>
         <w:rPr/>
         <w:t xml:space="preserve">c’est que le fol est mis en haut degré de dignité, </w:t>
@@ -6096,8 +6096,8 @@
       <w:pPr>
         <w:pStyle w:val="p"/>
       </w:pPr>
-      <w:bookmarkStart w:name="Eccl.10.7" w:id="2027"/>
-      <w:bookmarkEnd w:id="2027"/>
+      <w:bookmarkStart w:name="Eccl.10.7" w:id="2040"/>
+      <w:bookmarkEnd w:id="2040"/>
       <w:r>
         <w:rPr/>
         <w:t xml:space="preserve">j’ai vu des serviteurs sur des chevaux, </w:t>
@@ -6123,8 +6123,8 @@
       <w:pPr>
         <w:pStyle w:val="p"/>
       </w:pPr>
-      <w:bookmarkStart w:name="Eccl.10.8" w:id="2033"/>
-      <w:bookmarkEnd w:id="2033"/>
+      <w:bookmarkStart w:name="Eccl.10.8" w:id="2046"/>
+      <w:bookmarkEnd w:id="2046"/>
       <w:r>
         <w:rPr/>
         <w:t xml:space="preserve">Qui fosse cave</w:t>
@@ -6151,8 +6151,8 @@
       <w:pPr>
         <w:pStyle w:val="p"/>
       </w:pPr>
-      <w:bookmarkStart w:name="Eccl.10.9" w:id="2042"/>
-      <w:bookmarkEnd w:id="2042"/>
+      <w:bookmarkStart w:name="Eccl.10.9" w:id="2055"/>
+      <w:bookmarkEnd w:id="2055"/>
       <w:r>
         <w:rPr>
           <w:rStyle w:val="Appelnotedebasdep"/>
@@ -6175,8 +6175,8 @@
       <w:pPr>
         <w:pStyle w:val="p"/>
       </w:pPr>
-      <w:bookmarkStart w:name="Eccl.10.10" w:id="2048"/>
-      <w:bookmarkEnd w:id="2048"/>
+      <w:bookmarkStart w:name="Eccl.10.10" w:id="2061"/>
+      <w:bookmarkEnd w:id="2061"/>
       <w:r>
         <w:rPr/>
         <w:t xml:space="preserve">Comme quand un outil est rebouché</w:t>
@@ -6239,8 +6239,8 @@
       <w:pPr>
         <w:pStyle w:val="p"/>
       </w:pPr>
-      <w:bookmarkStart w:name="Eccl.10.11" w:id="2068"/>
-      <w:bookmarkEnd w:id="2068"/>
+      <w:bookmarkStart w:name="Eccl.10.11" w:id="2081"/>
+      <w:bookmarkEnd w:id="2081"/>
       <w:r>
         <w:rPr/>
         <w:t xml:space="preserve">Un languard ne vaut de rien mieux qu’un </w:t>
@@ -6267,8 +6267,8 @@
       <w:pPr>
         <w:pStyle w:val="p"/>
       </w:pPr>
-      <w:bookmarkStart w:name="Eccl.10.12" w:id="2077"/>
-      <w:bookmarkEnd w:id="2077"/>
+      <w:bookmarkStart w:name="Eccl.10.12" w:id="2090"/>
+      <w:bookmarkEnd w:id="2090"/>
       <w:r>
         <w:rPr>
           <w:rStyle w:val="cb"/>
@@ -6291,8 +6291,8 @@
       <w:pPr>
         <w:pStyle w:val="p"/>
       </w:pPr>
-      <w:bookmarkStart w:name="Eccl.10.13" w:id="2082"/>
-      <w:bookmarkEnd w:id="2082"/>
+      <w:bookmarkStart w:name="Eccl.10.13" w:id="2095"/>
+      <w:bookmarkEnd w:id="2095"/>
       <w:r>
         <w:rPr/>
         <w:t xml:space="preserve">Le commencement de ses propos n’est que folie, </w:t>
@@ -6319,8 +6319,8 @@
       <w:pPr>
         <w:pStyle w:val="p"/>
       </w:pPr>
-      <w:bookmarkStart w:name="Eccl.10.14" w:id="2092"/>
-      <w:bookmarkEnd w:id="2092"/>
+      <w:bookmarkStart w:name="Eccl.10.14" w:id="2105"/>
+      <w:bookmarkEnd w:id="2105"/>
       <w:r>
         <w:rPr/>
         <w:t xml:space="preserve">Quelque causer que fassent les fols, </w:t>
@@ -6344,8 +6344,8 @@
       <w:pPr>
         <w:pStyle w:val="p"/>
       </w:pPr>
-      <w:bookmarkStart w:name="Eccl.10.15" w:id="2098"/>
-      <w:bookmarkEnd w:id="2098"/>
+      <w:bookmarkStart w:name="Eccl.10.15" w:id="2111"/>
+      <w:bookmarkEnd w:id="2111"/>
       <w:r>
         <w:rPr>
           <w:rStyle w:val="Appelnotedebasdep"/>
@@ -6387,8 +6387,8 @@
       <w:pPr>
         <w:pStyle w:val="p"/>
       </w:pPr>
-      <w:bookmarkStart w:name="Eccl.10.16" w:id="2109"/>
-      <w:bookmarkEnd w:id="2109"/>
+      <w:bookmarkStart w:name="Eccl.10.16" w:id="2122"/>
+      <w:bookmarkEnd w:id="2122"/>
       <w:r>
         <w:rPr/>
         <w:t xml:space="preserve">Ha pauvre pays qui as un roi enfant, </w:t>
@@ -6415,8 +6415,8 @@
       <w:pPr>
         <w:pStyle w:val="p"/>
       </w:pPr>
-      <w:bookmarkStart w:name="Eccl.10.17" w:id="2116"/>
-      <w:bookmarkEnd w:id="2116"/>
+      <w:bookmarkStart w:name="Eccl.10.17" w:id="2129"/>
+      <w:bookmarkEnd w:id="2129"/>
       <w:r>
         <w:rPr/>
         <w:t xml:space="preserve">Heureux pays qui as un roi chenu, </w:t>
@@ -6440,8 +6440,8 @@
       <w:pPr>
         <w:pStyle w:val="p"/>
       </w:pPr>
-      <w:bookmarkStart w:name="Eccl.10.18" w:id="2122"/>
-      <w:bookmarkEnd w:id="2122"/>
+      <w:bookmarkStart w:name="Eccl.10.18" w:id="2135"/>
+      <w:bookmarkEnd w:id="2135"/>
       <w:r>
         <w:rPr/>
         <w:t xml:space="preserve">Par paresse dé-cale</w:t>
@@ -6478,8 +6478,8 @@
       <w:pPr>
         <w:pStyle w:val="p"/>
       </w:pPr>
-      <w:bookmarkStart w:name="Eccl.10.19" w:id="2132"/>
-      <w:bookmarkEnd w:id="2132"/>
+      <w:bookmarkStart w:name="Eccl.10.19" w:id="2145"/>
+      <w:bookmarkEnd w:id="2145"/>
       <w:r>
         <w:rPr/>
         <w:t xml:space="preserve">De la panse vient la danse, </w:t>
@@ -6503,8 +6503,8 @@
       <w:pPr>
         <w:pStyle w:val="p"/>
       </w:pPr>
-      <w:bookmarkStart w:name="Eccl.10.20" w:id="2138"/>
-      <w:bookmarkEnd w:id="2138"/>
+      <w:bookmarkStart w:name="Eccl.10.20" w:id="2151"/>
+      <w:bookmarkEnd w:id="2151"/>
       <w:r>
         <w:rPr/>
         <w:t xml:space="preserve">Ne maudis point le roi, même en ta pensée, </w:t>
@@ -6551,8 +6551,8 @@
       <w:pPr>
         <w:pStyle w:val="p"/>
       </w:pPr>
-      <w:bookmarkStart w:name="Eccl.11.1" w:id="2151"/>
-      <w:bookmarkEnd w:id="2151"/>
+      <w:bookmarkStart w:name="Eccl.11.1" w:id="2164"/>
+      <w:bookmarkEnd w:id="2164"/>
       <w:r>
         <w:rPr/>
         <w:t xml:space="preserve">Jette </w:t>
@@ -6579,8 +6579,8 @@
       <w:pPr>
         <w:pStyle w:val="p"/>
       </w:pPr>
-      <w:bookmarkStart w:name="Eccl.11.2" w:id="2158"/>
-      <w:bookmarkEnd w:id="2158"/>
+      <w:bookmarkStart w:name="Eccl.11.2" w:id="2171"/>
+      <w:bookmarkEnd w:id="2171"/>
       <w:r>
         <w:rPr/>
         <w:t xml:space="preserve">Départ-en</w:t>
@@ -6626,8 +6626,8 @@
       <w:pPr>
         <w:pStyle w:val="p"/>
       </w:pPr>
-      <w:bookmarkStart w:name="Eccl.11.3" w:id="2171"/>
-      <w:bookmarkEnd w:id="2171"/>
+      <w:bookmarkStart w:name="Eccl.11.3" w:id="2184"/>
+      <w:bookmarkEnd w:id="2184"/>
       <w:r>
         <w:rPr>
           <w:rStyle w:val="Appelnotedebasdep"/>
@@ -6664,8 +6664,8 @@
       <w:pPr>
         <w:pStyle w:val="p"/>
       </w:pPr>
-      <w:bookmarkStart w:name="Eccl.11.4" w:id="2181"/>
-      <w:bookmarkEnd w:id="2181"/>
+      <w:bookmarkStart w:name="Eccl.11.4" w:id="2194"/>
+      <w:bookmarkEnd w:id="2194"/>
       <w:r>
         <w:rPr>
           <w:rStyle w:val="Appelnotedebasdep"/>
@@ -6688,8 +6688,8 @@
       <w:pPr>
         <w:pStyle w:val="p"/>
       </w:pPr>
-      <w:bookmarkStart w:name="Eccl.11.5" w:id="2187"/>
-      <w:bookmarkEnd w:id="2187"/>
+      <w:bookmarkStart w:name="Eccl.11.5" w:id="2200"/>
+      <w:bookmarkEnd w:id="2200"/>
       <w:r>
         <w:rPr/>
         <w:t xml:space="preserve">Comme tu ne saurais connaître la trace du vent</w:t>
@@ -6730,8 +6730,8 @@
       <w:pPr>
         <w:pStyle w:val="p"/>
       </w:pPr>
-      <w:bookmarkStart w:name="Eccl.11.6" w:id="2207"/>
-      <w:bookmarkEnd w:id="2207"/>
+      <w:bookmarkStart w:name="Eccl.11.6" w:id="2220"/>
+      <w:bookmarkEnd w:id="2220"/>
       <w:r>
         <w:rPr/>
         <w:t xml:space="preserve">Au matin sème ta semence, </w:t>
@@ -6771,8 +6771,8 @@
       <w:pPr>
         <w:pStyle w:val="p"/>
       </w:pPr>
-      <w:bookmarkStart w:name="Eccl.11.7" w:id="2217"/>
-      <w:bookmarkEnd w:id="2217"/>
+      <w:bookmarkStart w:name="Eccl.11.7" w:id="2230"/>
+      <w:bookmarkEnd w:id="2230"/>
       <w:r>
         <w:rPr/>
         <w:t xml:space="preserve">Et la lumière est chose ami-able</w:t>
@@ -6809,8 +6809,8 @@
       <w:pPr>
         <w:pStyle w:val="p"/>
       </w:pPr>
-      <w:bookmarkStart w:name="Eccl.11.8" w:id="2229"/>
-      <w:bookmarkEnd w:id="2229"/>
+      <w:bookmarkStart w:name="Eccl.11.8" w:id="2242"/>
+      <w:bookmarkEnd w:id="2242"/>
       <w:r>
         <w:rPr/>
         <w:t xml:space="preserve">toutefois combien qu’un homme vive plusieurs ans, </w:t>
@@ -6844,8 +6844,8 @@
       <w:pPr>
         <w:pStyle w:val="p"/>
       </w:pPr>
-      <w:bookmarkStart w:name="Eccl.11.9" w:id="2238"/>
-      <w:bookmarkEnd w:id="2238"/>
+      <w:bookmarkStart w:name="Eccl.11.9" w:id="2251"/>
+      <w:bookmarkEnd w:id="2251"/>
       <w:r>
         <w:rPr/>
         <w:t xml:space="preserve">Jouis de ta jeunesse, jouvenceau, </w:t>
@@ -6883,8 +6883,8 @@
       <w:pPr>
         <w:pStyle w:val="p"/>
       </w:pPr>
-      <w:bookmarkStart w:name="Eccl.11.10" w:id="2248"/>
-      <w:bookmarkEnd w:id="2248"/>
+      <w:bookmarkStart w:name="Eccl.11.10" w:id="2261"/>
+      <w:bookmarkEnd w:id="2261"/>
       <w:r>
         <w:rPr/>
         <w:t xml:space="preserve">Ôte donc fierté de ton courage, </w:t>
@@ -6924,8 +6924,8 @@
       <w:pPr>
         <w:pStyle w:val="p"/>
       </w:pPr>
-      <w:bookmarkStart w:name="Eccl.12.1" w:id="2259"/>
-      <w:bookmarkEnd w:id="2259"/>
+      <w:bookmarkStart w:name="Eccl.12.1" w:id="2272"/>
+      <w:bookmarkEnd w:id="2272"/>
       <w:r>
         <w:rPr/>
         <w:t xml:space="preserve">Et te souvienne de ton créateur, </w:t>
@@ -6963,8 +6963,8 @@
       <w:pPr>
         <w:pStyle w:val="p"/>
       </w:pPr>
-      <w:bookmarkStart w:name="Eccl.12.2" w:id="2269"/>
-      <w:bookmarkEnd w:id="2269"/>
+      <w:bookmarkStart w:name="Eccl.12.2" w:id="2282"/>
+      <w:bookmarkEnd w:id="2282"/>
       <w:r>
         <w:rPr/>
         <w:t xml:space="preserve">devant que </w:t>
@@ -7008,8 +7008,8 @@
       <w:pPr>
         <w:pStyle w:val="p"/>
       </w:pPr>
-      <w:bookmarkStart w:name="Eccl.12.3" w:id="2281"/>
-      <w:bookmarkEnd w:id="2281"/>
+      <w:bookmarkStart w:name="Eccl.12.3" w:id="2294"/>
+      <w:bookmarkEnd w:id="2294"/>
       <w:r>
         <w:rPr/>
         <w:t xml:space="preserve">lors-que les </w:t>
@@ -7080,8 +7080,8 @@
       <w:pPr>
         <w:pStyle w:val="p"/>
       </w:pPr>
-      <w:bookmarkStart w:name="Eccl.12.4" w:id="2301"/>
-      <w:bookmarkEnd w:id="2301"/>
+      <w:bookmarkStart w:name="Eccl.12.4" w:id="2314"/>
+      <w:bookmarkEnd w:id="2314"/>
       <w:r>
         <w:rPr/>
         <w:t xml:space="preserve">et les </w:t>
@@ -7148,8 +7148,8 @@
       <w:pPr>
         <w:pStyle w:val="p"/>
       </w:pPr>
-      <w:bookmarkStart w:name="Eccl.12.5" w:id="2320"/>
-      <w:bookmarkEnd w:id="2320"/>
+      <w:bookmarkStart w:name="Eccl.12.5" w:id="2333"/>
+      <w:bookmarkEnd w:id="2333"/>
       <w:r>
         <w:rPr/>
         <w:t xml:space="preserve">Item lors-qu’on aura peur des </w:t>
@@ -7241,8 +7241,8 @@
       <w:pPr>
         <w:pStyle w:val="p"/>
       </w:pPr>
-      <w:bookmarkStart w:name="Eccl.12.6" w:id="2345"/>
-      <w:bookmarkEnd w:id="2345"/>
+      <w:bookmarkStart w:name="Eccl.12.6" w:id="2358"/>
+      <w:bookmarkEnd w:id="2358"/>
       <w:r>
         <w:rPr/>
         <w:t xml:space="preserve">Devant que </w:t>
@@ -7293,8 +7293,8 @@
       <w:pPr>
         <w:pStyle w:val="p"/>
       </w:pPr>
-      <w:bookmarkStart w:name="Eccl.12.7" w:id="2359"/>
-      <w:bookmarkEnd w:id="2359"/>
+      <w:bookmarkStart w:name="Eccl.12.7" w:id="2372"/>
+      <w:bookmarkEnd w:id="2372"/>
       <w:r>
         <w:rPr/>
         <w:t xml:space="preserve">et que la poudre</w:t>
@@ -7330,8 +7330,8 @@
       <w:pPr>
         <w:pStyle w:val="p"/>
       </w:pPr>
-      <w:bookmarkStart w:name="Eccl.12.8" w:id="2368"/>
-      <w:bookmarkEnd w:id="2368"/>
+      <w:bookmarkStart w:name="Eccl.12.8" w:id="2381"/>
+      <w:bookmarkEnd w:id="2381"/>
       <w:r>
         <w:rPr/>
         <w:t xml:space="preserve">Tout ne vaut rien, dit le prêcheur, tout ne vaut rien.</w:t>
@@ -7344,8 +7344,8 @@
       <w:pPr>
         <w:pStyle w:val="p"/>
       </w:pPr>
-      <w:bookmarkStart w:name="Eccl.12.9" w:id="2371"/>
-      <w:bookmarkEnd w:id="2371"/>
+      <w:bookmarkStart w:name="Eccl.12.9" w:id="2384"/>
+      <w:bookmarkEnd w:id="2384"/>
       <w:r>
         <w:rPr/>
         <w:t xml:space="preserve">D’avantage par l’excellente sagesse qu’avait le prêcheur, </w:t>
@@ -7379,8 +7379,8 @@
       <w:pPr>
         <w:pStyle w:val="p"/>
       </w:pPr>
-      <w:bookmarkStart w:name="Eccl.12.10" w:id="2380"/>
-      <w:bookmarkEnd w:id="2380"/>
+      <w:bookmarkStart w:name="Eccl.12.10" w:id="2393"/>
+      <w:bookmarkEnd w:id="2393"/>
       <w:r>
         <w:rPr/>
         <w:t xml:space="preserve">Ledit prêcheur tâcha de trouver paroles plaisantes, </w:t>
@@ -7404,8 +7404,8 @@
       <w:pPr>
         <w:pStyle w:val="p"/>
       </w:pPr>
-      <w:bookmarkStart w:name="Eccl.12.11" w:id="2386"/>
-      <w:bookmarkEnd w:id="2386"/>
+      <w:bookmarkStart w:name="Eccl.12.11" w:id="2399"/>
+      <w:bookmarkEnd w:id="2399"/>
       <w:r>
         <w:rPr/>
         <w:t xml:space="preserve">Paroles de sages sont comme aiguillons, </w:t>
@@ -7432,8 +7432,8 @@
       <w:pPr>
         <w:pStyle w:val="p"/>
       </w:pPr>
-      <w:bookmarkStart w:name="Eccl.12.12" w:id="2399"/>
-      <w:bookmarkEnd w:id="2399"/>
+      <w:bookmarkStart w:name="Eccl.12.12" w:id="2412"/>
+      <w:bookmarkEnd w:id="2412"/>
       <w:r>
         <w:rPr/>
         <w:t xml:space="preserve">Au reste, mon fils, soi bien avisé : </w:t>
@@ -7457,8 +7457,8 @@
       <w:pPr>
         <w:pStyle w:val="p"/>
       </w:pPr>
-      <w:bookmarkStart w:name="Eccl.12.13" w:id="2405"/>
-      <w:bookmarkEnd w:id="2405"/>
+      <w:bookmarkStart w:name="Eccl.12.13" w:id="2418"/>
+      <w:bookmarkEnd w:id="2418"/>
       <w:r>
         <w:rPr/>
         <w:t xml:space="preserve">Conclusion, quand tout est dit, </w:t>
@@ -7485,8 +7485,8 @@
       <w:pPr>
         <w:pStyle w:val="p"/>
       </w:pPr>
-      <w:bookmarkStart w:name="Eccl.12.14" w:id="2412"/>
-      <w:bookmarkEnd w:id="2412"/>
+      <w:bookmarkStart w:name="Eccl.12.14" w:id="2425"/>
+      <w:bookmarkEnd w:id="2425"/>
       <w:r>
         <w:rPr/>
         <w:t xml:space="preserve">Car de toute œuvre, tant soit secrète, Dieu en fera rendre compte, </w:t>
@@ -7725,7 +7725,7 @@
         <w:rPr/>
         <w:t xml:space="preserve">Castellion n’a pas été ici le plus inspiré. </w:t>
       </w:r>
-      <w:hyperlink r:id="ref25">
+      <w:hyperlink r:id="ref26">
         <w:r>
           <w:rPr>
             <w:rStyle w:val="LienInternet"/>
@@ -7911,7 +7911,7 @@
         <w:rPr/>
         <w:t xml:space="preserve"> (</w:t>
       </w:r>
-      <w:hyperlink r:id="ref26">
+      <w:hyperlink r:id="ref27">
         <w:r>
           <w:rPr>
             <w:rStyle w:val="LienInternet"/>
@@ -7921,7 +7921,17 @@
       </w:hyperlink>
       <w:r>
         <w:rPr/>
-        <w:t xml:space="preserve">) n’a pas retenu la leçon de Castellion, préférant le puritanisme à la vérité du texte, proposant un étrange : « J’ai recherché en mon cœur le moyen de me traiter délicatement ». Les </w:t>
+        <w:t xml:space="preserve">) n’a pas retenu la leçon de Castellion, préférant le puritanisme à la vérité du texte, proposant un étrange : </w:t>
+      </w:r>
+      <w:r>
+        <w:rPr>
+          <w:rStyle w:val="quote"/>
+        </w:rPr>
+        <w:t xml:space="preserve">« J’ai recherché en mon cœur le moyen de me traiter délicatement »</w:t>
+      </w:r>
+      <w:r>
+        <w:rPr/>
+        <w:t xml:space="preserve">. Les </w:t>
       </w:r>
       <w:r>
         <w:rPr>
@@ -7943,7 +7953,7 @@
         <w:rPr/>
         <w:t xml:space="preserve"> » (</w:t>
       </w:r>
-      <w:hyperlink r:id="ref27">
+      <w:hyperlink r:id="ref28">
         <w:r>
           <w:rPr>
             <w:rStyle w:val="LienInternet"/>
@@ -8170,7 +8180,7 @@
       </w:r>
       <w:r>
         <w:rPr/>
-        <w:t xml:space="preserve">, qui donne dans les mots de Sacy cet étrange : </w:t>
+        <w:t xml:space="preserve">, qui dans les mots de Sacy donne cet étrange : </w:t>
       </w:r>
       <w:r>
         <w:rPr>
@@ -8212,7 +8222,7 @@
       </w:r>
       <w:r>
         <w:rPr/>
-        <w:t xml:space="preserve"> au cœur, et non une abstraction dans la tête, Castellion garde à Qohélet une expression personnelle, vécue, existentielle (au risque du faux-sens). Mais est-ce qu’un concept métaphysique aurait apporté ici à l’essentiel qu’un paroissien de tous les jours voudrait savoir ?</w:t>
+        <w:t xml:space="preserve"> au cœur des humains, Castellion évite les spéculations abstraites et ose une interprétation profondément humaniste de l’éternité. C’est grâce à Dieu que nous voulons vivre éternellement, et c’est donc à cause de Dieu que nous ne pouvons pas accepter que notre fin est dans l’ordre des choses.</w:t>
       </w:r>
     </w:p>
   </w:footnote>
@@ -9416,7 +9426,7 @@
       </w:r>
       <w:r>
         <w:rPr/>
-        <w:t xml:space="preserve">Traduction littérale de l’hébreu. Le cœur est ici organe du sentiment et de la mémoire, de la connaissance, c’est aussi le siège des intentions. Avoir le cœur à droite est certainement aussi rare que la sagesse, plus de sens est produit en comprenant : sagesse du cœur droit ; sottise du cœur gauche.</w:t>
+        <w:t xml:space="preserve">Traduction littérale de l’hébreu. Le cœur est ici organe du sentiment et de la mémoire, de la connaissance, c’est aussi le siège des intentions. Avoir le cœur à droite est assez improbable, comprendre plutôt : sagesse du cœur droit et juste ; sottise du cœur gauche et tort.</w:t>
       </w:r>
     </w:p>
   </w:footnote>
@@ -10226,7 +10236,7 @@
       </w:r>
       <w:r>
         <w:rPr/>
-        <w:t xml:space="preserve">Passage discuté. La distinction en hébreu vient sans doute de pratiques pastorales et pourrait opposer l’</w:t>
+        <w:t xml:space="preserve">Passage obscur. La distinction en hébreu vient peut-être de pratiques pastorales et pourrait opposer l’</w:t>
       </w:r>
       <w:r>
         <w:rPr>
@@ -10246,7 +10256,7 @@
       </w:r>
       <w:r>
         <w:rPr/>
-        <w:t xml:space="preserve"> qui dessineraient un chemin. L’image pourrait être alors : les paroles des sages sont comme des aiguillons ou des piquets donnés au collecteur par Le Berger.</w:t>
+        <w:t xml:space="preserve"> qui dessineraient comme un chemin. Nous éviterons d’ajouter de la confusion et laissons l’obscurité.</w:t>
       </w:r>
     </w:p>
   </w:footnote>
